--- a/Manuscript/Submissions/NEJM/cover letter.docx
+++ b/Manuscript/Submissions/NEJM/cover letter.docx
@@ -85,7 +85,6 @@
             <w:pPr>
               <w:pStyle w:val="ErasmusStandaard"/>
             </w:pPr>
-            <w:commentRangeStart w:id="1"/>
           </w:p>
         </w:tc>
         <w:tc>
@@ -99,19 +98,10 @@
                 <w:b w:val="0"/>
               </w:rPr>
             </w:pPr>
-            <w:bookmarkStart w:id="2" w:name="KopjesBrief"/>
-            <w:bookmarkEnd w:id="2"/>
+            <w:bookmarkStart w:id="1" w:name="KopjesBrief"/>
+            <w:bookmarkEnd w:id="1"/>
             <w:r>
-              <w:t xml:space="preserve">Direct dial  </w:t>
-            </w:r>
-            <w:commentRangeEnd w:id="1"/>
-            <w:r>
-              <w:rPr>
-                <w:rStyle w:val="Verwijzingopmerking"/>
-                <w:rFonts w:ascii="Arial" w:hAnsi="Arial"/>
-                <w:b w:val="0"/>
-              </w:rPr>
-              <w:commentReference w:id="1"/>
+              <w:t>E-mail  : r.j.baatenbrugdejong@erasmusmc.nl</w:t>
             </w:r>
           </w:p>
         </w:tc>
@@ -158,107 +148,14 @@
               </w:rPr>
             </w:pPr>
             <w:r>
-              <w:t xml:space="preserve">Fax number  </w:t>
+              <w:t xml:space="preserve">Date  </w:t>
             </w:r>
-          </w:p>
-        </w:tc>
-      </w:tr>
-      <w:tr>
-        <w:trPr>
-          <w:cantSplit/>
-          <w:trHeight w:hRule="exact" w:val="284"/>
-        </w:trPr>
-        <w:tc>
-          <w:tcPr>
-            <w:tcW w:w="4962" w:type="dxa"/>
-            <w:vMerge/>
-          </w:tcPr>
-          <w:p>
-            <w:pPr>
-              <w:pStyle w:val="ErasmusStandaard"/>
+            <w:r>
               <w:rPr>
-                <w:noProof/>
-              </w:rPr>
-            </w:pPr>
-          </w:p>
-        </w:tc>
-        <w:tc>
-          <w:tcPr>
-            <w:tcW w:w="2183" w:type="dxa"/>
-            <w:vMerge/>
-          </w:tcPr>
-          <w:p>
-            <w:pPr>
-              <w:pStyle w:val="ErasmusStandaard"/>
-            </w:pPr>
-          </w:p>
-        </w:tc>
-        <w:tc>
-          <w:tcPr>
-            <w:tcW w:w="2920" w:type="dxa"/>
-          </w:tcPr>
-          <w:p>
-            <w:pPr>
-              <w:pStyle w:val="ErasmusKopjesSmal"/>
-              <w:rPr>
+                <w:rStyle w:val="ErasmusDatumStijl"/>
                 <w:b w:val="0"/>
               </w:rPr>
-            </w:pPr>
-            <w:r>
-              <w:t>Internal postal address</w:t>
-            </w:r>
-            <w:r>
-              <w:t xml:space="preserve">: </w:t>
-            </w:r>
-            <w:r>
-              <w:t xml:space="preserve">  </w:t>
-            </w:r>
-          </w:p>
-        </w:tc>
-      </w:tr>
-      <w:tr>
-        <w:trPr>
-          <w:cantSplit/>
-          <w:trHeight w:hRule="exact" w:val="284"/>
-        </w:trPr>
-        <w:tc>
-          <w:tcPr>
-            <w:tcW w:w="4962" w:type="dxa"/>
-            <w:vMerge/>
-          </w:tcPr>
-          <w:p>
-            <w:pPr>
-              <w:pStyle w:val="ErasmusStandaard"/>
-              <w:rPr>
-                <w:noProof/>
-              </w:rPr>
-            </w:pPr>
-          </w:p>
-        </w:tc>
-        <w:tc>
-          <w:tcPr>
-            <w:tcW w:w="2183" w:type="dxa"/>
-            <w:vMerge/>
-          </w:tcPr>
-          <w:p>
-            <w:pPr>
-              <w:pStyle w:val="ErasmusStandaard"/>
-            </w:pPr>
-          </w:p>
-        </w:tc>
-        <w:tc>
-          <w:tcPr>
-            <w:tcW w:w="2920" w:type="dxa"/>
-          </w:tcPr>
-          <w:p>
-            <w:pPr>
-              <w:pStyle w:val="ErasmusKopjesSmal"/>
-              <w:rPr>
-                <w:b w:val="0"/>
-              </w:rPr>
-            </w:pPr>
-            <w:r>
-              <w:t>E-mail  : r.j.baatenbrugdejong@erasmusmc.nl</w:t>
+              <w:t>June 10, 2020</w:t>
             </w:r>
           </w:p>
         </w:tc>
@@ -348,18 +245,94 @@
                 <w:b w:val="0"/>
               </w:rPr>
             </w:pPr>
-            <w:r>
-              <w:t xml:space="preserve">Date  </w:t>
-            </w:r>
-            <w:bookmarkStart w:id="3" w:name="iDatum"/>
-            <w:r>
+          </w:p>
+        </w:tc>
+      </w:tr>
+      <w:tr>
+        <w:trPr>
+          <w:cantSplit/>
+          <w:trHeight w:hRule="exact" w:val="284"/>
+        </w:trPr>
+        <w:tc>
+          <w:tcPr>
+            <w:tcW w:w="4962" w:type="dxa"/>
+            <w:vMerge/>
+          </w:tcPr>
+          <w:p>
+            <w:pPr>
+              <w:pStyle w:val="ErasmusStandaard"/>
               <w:rPr>
-                <w:rStyle w:val="ErasmusDatumStijl"/>
+                <w:noProof/>
+              </w:rPr>
+            </w:pPr>
+          </w:p>
+        </w:tc>
+        <w:tc>
+          <w:tcPr>
+            <w:tcW w:w="2183" w:type="dxa"/>
+            <w:vMerge/>
+          </w:tcPr>
+          <w:p>
+            <w:pPr>
+              <w:pStyle w:val="ErasmusStandaard"/>
+            </w:pPr>
+          </w:p>
+        </w:tc>
+        <w:tc>
+          <w:tcPr>
+            <w:tcW w:w="2920" w:type="dxa"/>
+          </w:tcPr>
+          <w:p>
+            <w:pPr>
+              <w:pStyle w:val="ErasmusKopjesSmal"/>
+              <w:rPr>
                 <w:b w:val="0"/>
               </w:rPr>
-              <w:t>June 10, 2020</w:t>
-            </w:r>
-            <w:bookmarkEnd w:id="3"/>
+            </w:pPr>
+          </w:p>
+        </w:tc>
+      </w:tr>
+      <w:tr>
+        <w:trPr>
+          <w:cantSplit/>
+          <w:trHeight w:hRule="exact" w:val="284"/>
+        </w:trPr>
+        <w:tc>
+          <w:tcPr>
+            <w:tcW w:w="4962" w:type="dxa"/>
+            <w:vMerge/>
+          </w:tcPr>
+          <w:p>
+            <w:pPr>
+              <w:pStyle w:val="ErasmusStandaard"/>
+              <w:rPr>
+                <w:noProof/>
+              </w:rPr>
+            </w:pPr>
+          </w:p>
+        </w:tc>
+        <w:tc>
+          <w:tcPr>
+            <w:tcW w:w="2183" w:type="dxa"/>
+            <w:vMerge/>
+          </w:tcPr>
+          <w:p>
+            <w:pPr>
+              <w:pStyle w:val="ErasmusStandaard"/>
+            </w:pPr>
+          </w:p>
+        </w:tc>
+        <w:tc>
+          <w:tcPr>
+            <w:tcW w:w="2920" w:type="dxa"/>
+          </w:tcPr>
+          <w:p>
+            <w:pPr>
+              <w:pStyle w:val="ErasmusKopjesSmal"/>
+              <w:rPr>
+                <w:b w:val="0"/>
+              </w:rPr>
+            </w:pPr>
           </w:p>
         </w:tc>
       </w:tr>
@@ -408,14 +381,14 @@
       <w:pPr>
         <w:pStyle w:val="ErasmusStandaard"/>
       </w:pPr>
-      <w:bookmarkStart w:id="4" w:name="Betreft"/>
+      <w:bookmarkStart w:id="2" w:name="Betreft"/>
       <w:r>
         <w:rPr>
           <w:b/>
         </w:rPr>
         <w:t>Concerning</w:t>
       </w:r>
-      <w:bookmarkEnd w:id="4"/>
+      <w:bookmarkEnd w:id="2"/>
       <w:r>
         <w:rPr>
           <w:b/>
@@ -425,11 +398,11 @@
       <w:r>
         <w:t xml:space="preserve"> </w:t>
       </w:r>
-      <w:bookmarkStart w:id="5" w:name="iBetreft"/>
+      <w:bookmarkStart w:id="3" w:name="iBetreft"/>
       <w:r>
         <w:t xml:space="preserve">Manuscript submission </w:t>
       </w:r>
-      <w:bookmarkEnd w:id="5"/>
+      <w:bookmarkEnd w:id="3"/>
     </w:p>
     <w:p>
       <w:pPr>
@@ -440,19 +413,8 @@
       <w:pPr>
         <w:pStyle w:val="ErasmusStandaard"/>
       </w:pPr>
-      <w:bookmarkStart w:id="6" w:name="Aanhef"/>
-      <w:r>
-        <w:t>Dear</w:t>
-      </w:r>
-      <w:r>
-        <w:t xml:space="preserve"> Eric J. Rubin, M.D., Ph.D.</w:t>
-      </w:r>
-      <w:r>
-        <w:t>,</w:t>
-      </w:r>
-      <w:bookmarkEnd w:id="6"/>
-      <w:r>
-        <w:t xml:space="preserve"> Dear editors, </w:t>
+      <w:r>
+        <w:t xml:space="preserve">Dear editor, </w:t>
       </w:r>
     </w:p>
     <w:p>
@@ -463,8 +425,8 @@
           <w:sz w:val="20"/>
         </w:rPr>
       </w:pPr>
-      <w:bookmarkStart w:id="7" w:name="Start"/>
-      <w:bookmarkEnd w:id="7"/>
+      <w:bookmarkStart w:id="4" w:name="Start"/>
+      <w:bookmarkEnd w:id="4"/>
     </w:p>
     <w:p>
       <w:pPr>
@@ -565,7 +527,7 @@
           <w:sz w:val="20"/>
           <w:lang w:val="en-GB"/>
         </w:rPr>
-        <w:t>he COVID pandemic has put unprecedented pressure on healthcare systems worldwide. This has led to a reduction of th</w:t>
+        <w:t xml:space="preserve">he COVID pandemic has put unprecedented pressure on healthcare systems worldwide. </w:t>
       </w:r>
       <w:r>
         <w:rPr>
@@ -573,7 +535,7 @@
           <w:sz w:val="20"/>
           <w:lang w:val="en-GB"/>
         </w:rPr>
-        <w:t xml:space="preserve">e available healthcare capacity. As a consequence, the number of </w:t>
+        <w:t xml:space="preserve">As a consequence, the number of </w:t>
       </w:r>
       <w:r>
         <w:rPr>
@@ -783,7 +745,7 @@
           <w:szCs w:val="18"/>
           <w:lang w:val="en-GB" w:eastAsia="nl-NL"/>
         </w:rPr>
-        <w:t xml:space="preserve">. We compared the expected quality adjusted life years (QALYs) for patients in case they get surgery immediately with the expected QALYs for several scenarios of surgery delay. We define and prioritize based on our urgency measures, defined as QALY loss per month of delays. </w:t>
+        <w:t xml:space="preserve">. We compared the expected quality adjusted life years (QALYs) for patients in case they get surgery immediately with the expected QALYs for several scenarios of surgery delay. We define and prioritize based on our urgency measures, defined as QALY loss per month of delay. </w:t>
       </w:r>
       <w:r>
         <w:rPr>
@@ -854,14 +816,11 @@
     </w:p>
     <w:p>
       <w:pPr>
-        <w:pStyle w:val="ErasmusStandaard"/>
-        <w:rPr>
-          <w:rFonts w:eastAsia="Verdana" w:cs="Arial"/>
-          <w:bCs/>
-          <w:color w:val="000000"/>
-          <w:sz w:val="20"/>
-          <w:szCs w:val="18"/>
-          <w:lang w:val="en-GB" w:eastAsia="nl-NL"/>
+        <w:pStyle w:val="UUbriefbroodtekst"/>
+        <w:rPr>
+          <w:rFonts w:ascii="Arial" w:hAnsi="Arial" w:cs="Arial"/>
+          <w:bCs/>
+          <w:sz w:val="20"/>
         </w:rPr>
       </w:pPr>
     </w:p>
@@ -870,22 +829,186 @@
         <w:pStyle w:val="UUbriefbroodtekst"/>
         <w:rPr>
           <w:rFonts w:ascii="Arial" w:hAnsi="Arial" w:cs="Arial"/>
+          <w:bCs/>
           <w:sz w:val="20"/>
         </w:rPr>
       </w:pPr>
       <w:r>
         <w:rPr>
           <w:rFonts w:ascii="Arial" w:hAnsi="Arial" w:cs="Arial"/>
-          <w:sz w:val="20"/>
-        </w:rPr>
-        <w:t xml:space="preserve">We found </w:t>
+          <w:bCs/>
+          <w:sz w:val="20"/>
+        </w:rPr>
+        <w:t>We beli</w:t>
       </w:r>
       <w:r>
         <w:rPr>
           <w:rFonts w:ascii="Arial" w:hAnsi="Arial" w:cs="Arial"/>
-          <w:sz w:val="20"/>
-        </w:rPr>
-        <w:t>SHALL WE REPORT SOME RESULTS?</w:t>
+          <w:bCs/>
+          <w:sz w:val="20"/>
+        </w:rPr>
+        <w:t xml:space="preserve">eve is </w:t>
+      </w:r>
+      <w:r>
+        <w:rPr>
+          <w:rFonts w:ascii="Arial" w:hAnsi="Arial" w:cs="Arial"/>
+          <w:bCs/>
+          <w:sz w:val="20"/>
+        </w:rPr>
+        <w:t>relevant for readers of the New England Journal of Medicine. Although our work was tailored to the context</w:t>
+      </w:r>
+      <w:r>
+        <w:rPr>
+          <w:rFonts w:ascii="Arial" w:hAnsi="Arial" w:cs="Arial"/>
+          <w:bCs/>
+          <w:sz w:val="20"/>
+        </w:rPr>
+        <w:t xml:space="preserve"> </w:t>
+      </w:r>
+      <w:r>
+        <w:rPr>
+          <w:rFonts w:ascii="Arial" w:hAnsi="Arial" w:cs="Arial"/>
+          <w:bCs/>
+          <w:sz w:val="20"/>
+        </w:rPr>
+        <w:t>in the Netherlands by using the national registry data</w:t>
+      </w:r>
+      <w:r>
+        <w:rPr>
+          <w:rFonts w:ascii="Arial" w:hAnsi="Arial" w:cs="Arial"/>
+          <w:bCs/>
+          <w:sz w:val="20"/>
+        </w:rPr>
+        <w:t xml:space="preserve"> </w:t>
+      </w:r>
+      <w:r>
+        <w:rPr>
+          <w:rFonts w:ascii="Arial" w:hAnsi="Arial" w:cs="Arial"/>
+          <w:bCs/>
+          <w:sz w:val="20"/>
+        </w:rPr>
+        <w:t>a substantial amount of</w:t>
+      </w:r>
+      <w:r>
+        <w:rPr>
+          <w:rFonts w:ascii="Arial" w:hAnsi="Arial" w:cs="Arial"/>
+          <w:bCs/>
+          <w:sz w:val="20"/>
+        </w:rPr>
+        <w:t xml:space="preserve"> data </w:t>
+      </w:r>
+      <w:r>
+        <w:rPr>
+          <w:rFonts w:ascii="Arial" w:hAnsi="Arial" w:cs="Arial"/>
+          <w:bCs/>
+          <w:sz w:val="20"/>
+        </w:rPr>
+        <w:t>originated from international sources</w:t>
+      </w:r>
+      <w:r>
+        <w:rPr>
+          <w:rFonts w:ascii="Arial" w:hAnsi="Arial" w:cs="Arial"/>
+          <w:bCs/>
+          <w:sz w:val="20"/>
+        </w:rPr>
+        <w:t>. Therefore, with some simple modification</w:t>
+      </w:r>
+      <w:r>
+        <w:rPr>
+          <w:rFonts w:ascii="Arial" w:hAnsi="Arial" w:cs="Arial"/>
+          <w:bCs/>
+          <w:sz w:val="20"/>
+        </w:rPr>
+        <w:t>s</w:t>
+      </w:r>
+      <w:r>
+        <w:rPr>
+          <w:rFonts w:ascii="Arial" w:hAnsi="Arial" w:cs="Arial"/>
+          <w:bCs/>
+          <w:sz w:val="20"/>
+        </w:rPr>
+        <w:t xml:space="preserve">, the results </w:t>
+      </w:r>
+      <w:r>
+        <w:rPr>
+          <w:rFonts w:ascii="Arial" w:hAnsi="Arial" w:cs="Arial"/>
+          <w:bCs/>
+          <w:sz w:val="20"/>
+        </w:rPr>
+        <w:t xml:space="preserve">can easily be applied to different contexts. </w:t>
+      </w:r>
+      <w:r>
+        <w:rPr>
+          <w:rFonts w:ascii="Arial" w:hAnsi="Arial" w:cs="Arial"/>
+          <w:bCs/>
+          <w:sz w:val="20"/>
+        </w:rPr>
+        <w:t xml:space="preserve">Moreover, the study can be extended to include a broader scope of surgeries and/or patient populations. </w:t>
+      </w:r>
+      <w:r>
+        <w:rPr>
+          <w:rFonts w:ascii="Arial" w:hAnsi="Arial" w:cs="Arial"/>
+          <w:bCs/>
+          <w:sz w:val="20"/>
+        </w:rPr>
+        <w:lastRenderedPageBreak/>
+        <w:t>Therefore, this study can be considered the first step towards a</w:t>
+      </w:r>
+      <w:r>
+        <w:rPr>
+          <w:rFonts w:ascii="Arial" w:hAnsi="Arial" w:cs="Arial"/>
+          <w:bCs/>
+          <w:sz w:val="20"/>
+        </w:rPr>
+        <w:t xml:space="preserve"> </w:t>
+      </w:r>
+      <w:r>
+        <w:rPr>
+          <w:rFonts w:ascii="Arial" w:hAnsi="Arial" w:cs="Arial"/>
+          <w:bCs/>
+          <w:sz w:val="20"/>
+        </w:rPr>
+        <w:t xml:space="preserve">new </w:t>
+      </w:r>
+      <w:r>
+        <w:rPr>
+          <w:rFonts w:ascii="Arial" w:hAnsi="Arial" w:cs="Arial"/>
+          <w:bCs/>
+          <w:sz w:val="20"/>
+        </w:rPr>
+        <w:t xml:space="preserve">triaging strategy which optimizes </w:t>
+      </w:r>
+      <w:r>
+        <w:rPr>
+          <w:rFonts w:ascii="Arial" w:hAnsi="Arial" w:cs="Arial"/>
+          <w:bCs/>
+          <w:sz w:val="20"/>
+        </w:rPr>
+        <w:t xml:space="preserve">population health </w:t>
+      </w:r>
+      <w:r>
+        <w:rPr>
+          <w:rFonts w:ascii="Arial" w:hAnsi="Arial" w:cs="Arial"/>
+          <w:bCs/>
+          <w:sz w:val="20"/>
+        </w:rPr>
+        <w:t>in times of scarcity in surgical capacity.</w:t>
+      </w:r>
+      <w:r>
+        <w:rPr>
+          <w:rFonts w:ascii="Arial" w:hAnsi="Arial" w:cs="Arial"/>
+          <w:bCs/>
+          <w:sz w:val="20"/>
+        </w:rPr>
+        <w:t xml:space="preserve"> </w:t>
+      </w:r>
+      <w:r>
+        <w:rPr>
+          <w:rFonts w:ascii="Arial" w:hAnsi="Arial" w:cs="Arial"/>
+          <w:bCs/>
+          <w:sz w:val="20"/>
+        </w:rPr>
+        <w:t>Although this strategy was conceived during the COVID-19 pandemic, our decision model should also be useful in times of scarcity in surgical capacity due to other causes.</w:t>
       </w:r>
     </w:p>
     <w:p>
@@ -895,6 +1018,7 @@
           <w:rFonts w:ascii="Arial" w:hAnsi="Arial" w:cs="Arial"/>
           <w:bCs/>
           <w:sz w:val="20"/>
+          <w:lang w:val="en-US"/>
         </w:rPr>
       </w:pPr>
     </w:p>
@@ -907,13 +1031,15 @@
           <w:sz w:val="20"/>
         </w:rPr>
       </w:pPr>
+      <w:bookmarkStart w:id="5" w:name="_GoBack"/>
+      <w:bookmarkEnd w:id="5"/>
       <w:r>
         <w:rPr>
           <w:rFonts w:ascii="Arial" w:hAnsi="Arial" w:cs="Arial"/>
           <w:bCs/>
           <w:sz w:val="20"/>
         </w:rPr>
-        <w:t xml:space="preserve">Although this started out of need due to the corona pandemic, </w:t>
+        <w:t xml:space="preserve">No funding was received for performing this study. All model inputs were based on public data. The used models and methodologies are described in detail in the manuscript and if the </w:t>
       </w:r>
       <w:r>
         <w:rPr>
@@ -921,7 +1047,39 @@
           <w:bCs/>
           <w:sz w:val="20"/>
         </w:rPr>
-        <w:t xml:space="preserve">this tool is relevant after as well? </w:t>
+        <w:t>New England Journal of Medicine guidelines allow, we would like to make the code</w:t>
+      </w:r>
+      <w:r>
+        <w:rPr>
+          <w:rFonts w:ascii="Arial" w:hAnsi="Arial" w:cs="Arial"/>
+          <w:bCs/>
+          <w:sz w:val="20"/>
+        </w:rPr>
+        <w:t xml:space="preserve"> and source data</w:t>
+      </w:r>
+      <w:r>
+        <w:rPr>
+          <w:rFonts w:ascii="Arial" w:hAnsi="Arial" w:cs="Arial"/>
+          <w:bCs/>
+          <w:sz w:val="20"/>
+        </w:rPr>
+        <w:t xml:space="preserve"> of the model </w:t>
+      </w:r>
+      <w:r>
+        <w:rPr>
+          <w:rFonts w:ascii="Arial" w:hAnsi="Arial" w:cs="Arial"/>
+          <w:bCs/>
+          <w:sz w:val="20"/>
+        </w:rPr>
+        <w:t>publicly</w:t>
+      </w:r>
+      <w:r>
+        <w:rPr>
+          <w:rFonts w:ascii="Arial" w:hAnsi="Arial" w:cs="Arial"/>
+          <w:bCs/>
+          <w:sz w:val="20"/>
+        </w:rPr>
+        <w:t xml:space="preserve"> available on GitHub. </w:t>
       </w:r>
     </w:p>
     <w:p>
@@ -931,25 +1089,6 @@
           <w:rFonts w:ascii="Arial" w:hAnsi="Arial" w:cs="Arial"/>
           <w:bCs/>
           <w:sz w:val="20"/>
-        </w:rPr>
-      </w:pPr>
-      <w:r>
-        <w:rPr>
-          <w:rFonts w:ascii="Arial" w:hAnsi="Arial" w:cs="Arial"/>
-          <w:bCs/>
-          <w:sz w:val="20"/>
-        </w:rPr>
-        <w:t xml:space="preserve">Something about validation with surgeons/other triage list? </w:t>
-      </w:r>
-    </w:p>
-    <w:p>
-      <w:pPr>
-        <w:pStyle w:val="UUbriefbroodtekst"/>
-        <w:rPr>
-          <w:rFonts w:ascii="Arial" w:hAnsi="Arial" w:cs="Arial"/>
-          <w:bCs/>
-          <w:sz w:val="20"/>
-          <w:lang w:val="en-US"/>
         </w:rPr>
       </w:pPr>
     </w:p>
@@ -960,375 +1099,6 @@
           <w:rFonts w:ascii="Arial" w:hAnsi="Arial" w:cs="Arial"/>
           <w:bCs/>
           <w:sz w:val="20"/>
-          <w:lang w:val="en-US"/>
-        </w:rPr>
-      </w:pPr>
-    </w:p>
-    <w:p>
-      <w:pPr>
-        <w:pStyle w:val="UUbriefbroodtekst"/>
-        <w:rPr>
-          <w:rFonts w:ascii="Arial" w:hAnsi="Arial" w:cs="Arial"/>
-          <w:bCs/>
-          <w:sz w:val="20"/>
-        </w:rPr>
-      </w:pPr>
-      <w:r>
-        <w:rPr>
-          <w:rFonts w:ascii="Arial" w:hAnsi="Arial" w:cs="Arial"/>
-          <w:bCs/>
-          <w:sz w:val="20"/>
-        </w:rPr>
-        <w:t>Placing this tool in the context of different ethical perspectives and combining it with capacity management tools is key to achieving large-scale implementation</w:t>
-      </w:r>
-      <w:r>
-        <w:rPr>
-          <w:rFonts w:ascii="Arial" w:hAnsi="Arial" w:cs="Arial"/>
-          <w:bCs/>
-          <w:sz w:val="20"/>
-        </w:rPr>
-        <w:t xml:space="preserve">. In our academic hospital, </w:t>
-      </w:r>
-      <w:r>
-        <w:rPr>
-          <w:rFonts w:ascii="Arial" w:hAnsi="Arial" w:cs="Arial"/>
-          <w:bCs/>
-          <w:sz w:val="20"/>
-        </w:rPr>
-        <w:t>our preliminary results were received with enthusiasm</w:t>
-      </w:r>
-      <w:r>
-        <w:rPr>
-          <w:rFonts w:ascii="Arial" w:hAnsi="Arial" w:cs="Arial"/>
-          <w:bCs/>
-          <w:sz w:val="20"/>
-        </w:rPr>
-        <w:t xml:space="preserve">. The first steps </w:t>
-      </w:r>
-      <w:r>
-        <w:rPr>
-          <w:rFonts w:ascii="Arial" w:hAnsi="Arial" w:cs="Arial"/>
-          <w:bCs/>
-          <w:sz w:val="20"/>
-        </w:rPr>
-        <w:t xml:space="preserve">towards </w:t>
-      </w:r>
-      <w:r>
-        <w:rPr>
-          <w:rFonts w:ascii="Arial" w:hAnsi="Arial" w:cs="Arial"/>
-          <w:bCs/>
-          <w:sz w:val="20"/>
-        </w:rPr>
-        <w:t xml:space="preserve">implementation </w:t>
-      </w:r>
-      <w:r>
-        <w:rPr>
-          <w:rFonts w:ascii="Arial" w:hAnsi="Arial" w:cs="Arial"/>
-          <w:bCs/>
-          <w:sz w:val="20"/>
-        </w:rPr>
-        <w:t>have already been taken</w:t>
-      </w:r>
-      <w:r>
-        <w:rPr>
-          <w:rFonts w:ascii="Arial" w:hAnsi="Arial" w:cs="Arial"/>
-          <w:bCs/>
-          <w:sz w:val="20"/>
-        </w:rPr>
-        <w:t xml:space="preserve">. This </w:t>
-      </w:r>
-      <w:r>
-        <w:rPr>
-          <w:rFonts w:ascii="Arial" w:hAnsi="Arial" w:cs="Arial"/>
-          <w:bCs/>
-          <w:sz w:val="20"/>
-        </w:rPr>
-        <w:t xml:space="preserve">shows </w:t>
-      </w:r>
-      <w:r>
-        <w:rPr>
-          <w:rFonts w:ascii="Arial" w:hAnsi="Arial" w:cs="Arial"/>
-          <w:bCs/>
-          <w:sz w:val="20"/>
-        </w:rPr>
-        <w:t xml:space="preserve">that </w:t>
-      </w:r>
-      <w:r>
-        <w:rPr>
-          <w:rFonts w:ascii="Arial" w:hAnsi="Arial" w:cs="Arial"/>
-          <w:bCs/>
-          <w:sz w:val="20"/>
-        </w:rPr>
-        <w:t>our approach impacts clinical practice.</w:t>
-      </w:r>
-    </w:p>
-    <w:p>
-      <w:pPr>
-        <w:pStyle w:val="UUbriefbroodtekst"/>
-        <w:rPr>
-          <w:rFonts w:ascii="Arial" w:hAnsi="Arial" w:cs="Arial"/>
-          <w:bCs/>
-          <w:sz w:val="20"/>
-        </w:rPr>
-      </w:pPr>
-    </w:p>
-    <w:p>
-      <w:pPr>
-        <w:pStyle w:val="UUbriefbroodtekst"/>
-        <w:rPr>
-          <w:rFonts w:ascii="Arial" w:hAnsi="Arial" w:cs="Arial"/>
-          <w:bCs/>
-          <w:sz w:val="20"/>
-        </w:rPr>
-      </w:pPr>
-      <w:r>
-        <w:rPr>
-          <w:rFonts w:ascii="Arial" w:hAnsi="Arial" w:cs="Arial"/>
-          <w:bCs/>
-          <w:sz w:val="20"/>
-        </w:rPr>
-        <w:t>We beli</w:t>
-      </w:r>
-      <w:r>
-        <w:rPr>
-          <w:rFonts w:ascii="Arial" w:hAnsi="Arial" w:cs="Arial"/>
-          <w:bCs/>
-          <w:sz w:val="20"/>
-        </w:rPr>
-        <w:t>eve is e</w:t>
-      </w:r>
-      <w:r>
-        <w:rPr>
-          <w:rFonts w:ascii="Arial" w:hAnsi="Arial" w:cs="Arial"/>
-          <w:bCs/>
-          <w:sz w:val="20"/>
-        </w:rPr>
-        <w:t>xtremely relevant for readers of the New England Journal of Medicine. Although, our work was tailored to the context</w:t>
-      </w:r>
-      <w:r>
-        <w:rPr>
-          <w:rFonts w:ascii="Arial" w:hAnsi="Arial" w:cs="Arial"/>
-          <w:bCs/>
-          <w:sz w:val="20"/>
-        </w:rPr>
-        <w:t xml:space="preserve"> </w:t>
-      </w:r>
-      <w:r>
-        <w:rPr>
-          <w:rFonts w:ascii="Arial" w:hAnsi="Arial" w:cs="Arial"/>
-          <w:bCs/>
-          <w:sz w:val="20"/>
-        </w:rPr>
-        <w:t>in the Netherlands by using the national registry data</w:t>
-      </w:r>
-      <w:r>
-        <w:rPr>
-          <w:rFonts w:ascii="Arial" w:hAnsi="Arial" w:cs="Arial"/>
-          <w:bCs/>
-          <w:sz w:val="20"/>
-        </w:rPr>
-        <w:t xml:space="preserve"> </w:t>
-      </w:r>
-      <w:r>
-        <w:rPr>
-          <w:rFonts w:ascii="Arial" w:hAnsi="Arial" w:cs="Arial"/>
-          <w:bCs/>
-          <w:sz w:val="20"/>
-        </w:rPr>
-        <w:t>a substantial amount of</w:t>
-      </w:r>
-      <w:r>
-        <w:rPr>
-          <w:rFonts w:ascii="Arial" w:hAnsi="Arial" w:cs="Arial"/>
-          <w:bCs/>
-          <w:sz w:val="20"/>
-        </w:rPr>
-        <w:t xml:space="preserve"> data </w:t>
-      </w:r>
-      <w:r>
-        <w:rPr>
-          <w:rFonts w:ascii="Arial" w:hAnsi="Arial" w:cs="Arial"/>
-          <w:bCs/>
-          <w:sz w:val="20"/>
-        </w:rPr>
-        <w:t>originated from international sources</w:t>
-      </w:r>
-      <w:r>
-        <w:rPr>
-          <w:rFonts w:ascii="Arial" w:hAnsi="Arial" w:cs="Arial"/>
-          <w:bCs/>
-          <w:sz w:val="20"/>
-        </w:rPr>
-        <w:t xml:space="preserve">. Therefore, with some simple modification, the results </w:t>
-      </w:r>
-      <w:r>
-        <w:rPr>
-          <w:rFonts w:ascii="Arial" w:hAnsi="Arial" w:cs="Arial"/>
-          <w:bCs/>
-          <w:sz w:val="20"/>
-        </w:rPr>
-        <w:t xml:space="preserve">can easily be applied to different contexts. </w:t>
-      </w:r>
-      <w:r>
-        <w:rPr>
-          <w:rFonts w:ascii="Arial" w:hAnsi="Arial" w:cs="Arial"/>
-          <w:bCs/>
-          <w:sz w:val="20"/>
-        </w:rPr>
-        <w:t xml:space="preserve">Moreover, the study can be extended to include a broader scope of surgeries and/or patient populations. </w:t>
-      </w:r>
-      <w:r>
-        <w:rPr>
-          <w:rFonts w:ascii="Arial" w:hAnsi="Arial" w:cs="Arial"/>
-          <w:bCs/>
-          <w:sz w:val="20"/>
-        </w:rPr>
-        <w:t>Therefore, this study can be considered the first step towards a</w:t>
-      </w:r>
-      <w:r>
-        <w:rPr>
-          <w:rFonts w:ascii="Arial" w:hAnsi="Arial" w:cs="Arial"/>
-          <w:bCs/>
-          <w:sz w:val="20"/>
-        </w:rPr>
-        <w:t xml:space="preserve"> </w:t>
-      </w:r>
-      <w:r>
-        <w:rPr>
-          <w:rFonts w:ascii="Arial" w:hAnsi="Arial" w:cs="Arial"/>
-          <w:bCs/>
-          <w:sz w:val="20"/>
-        </w:rPr>
-        <w:t xml:space="preserve">new </w:t>
-      </w:r>
-      <w:r>
-        <w:rPr>
-          <w:rFonts w:ascii="Arial" w:hAnsi="Arial" w:cs="Arial"/>
-          <w:bCs/>
-          <w:sz w:val="20"/>
-        </w:rPr>
-        <w:t xml:space="preserve">triaging strategy which optimizes </w:t>
-      </w:r>
-      <w:r>
-        <w:rPr>
-          <w:rFonts w:ascii="Arial" w:hAnsi="Arial" w:cs="Arial"/>
-          <w:bCs/>
-          <w:sz w:val="20"/>
-        </w:rPr>
-        <w:t xml:space="preserve">population health </w:t>
-      </w:r>
-      <w:r>
-        <w:rPr>
-          <w:rFonts w:ascii="Arial" w:hAnsi="Arial" w:cs="Arial"/>
-          <w:bCs/>
-          <w:sz w:val="20"/>
-        </w:rPr>
-        <w:t>in times of scarcity in surgical capacity, such as during the COVID-19 pandemic.</w:t>
-      </w:r>
-      <w:r>
-        <w:rPr>
-          <w:rFonts w:ascii="Arial" w:hAnsi="Arial" w:cs="Arial"/>
-          <w:bCs/>
-          <w:sz w:val="20"/>
-        </w:rPr>
-        <w:t xml:space="preserve"> </w:t>
-      </w:r>
-      <w:r>
-        <w:rPr>
-          <w:rFonts w:ascii="Arial" w:hAnsi="Arial" w:cs="Arial"/>
-          <w:bCs/>
-          <w:sz w:val="20"/>
-        </w:rPr>
-        <w:t xml:space="preserve"> </w:t>
-      </w:r>
-    </w:p>
-    <w:p>
-      <w:pPr>
-        <w:pStyle w:val="UUbriefbroodtekst"/>
-        <w:rPr>
-          <w:rFonts w:ascii="Arial" w:hAnsi="Arial" w:cs="Arial"/>
-          <w:bCs/>
-          <w:sz w:val="20"/>
-        </w:rPr>
-      </w:pPr>
-    </w:p>
-    <w:p>
-      <w:pPr>
-        <w:pStyle w:val="UUbriefbroodtekst"/>
-        <w:rPr>
-          <w:rFonts w:ascii="Arial" w:hAnsi="Arial" w:cs="Arial"/>
-          <w:bCs/>
-          <w:sz w:val="20"/>
-        </w:rPr>
-      </w:pPr>
-      <w:r>
-        <w:rPr>
-          <w:rFonts w:ascii="Arial" w:hAnsi="Arial" w:cs="Arial"/>
-          <w:bCs/>
-          <w:sz w:val="20"/>
-        </w:rPr>
-        <w:t xml:space="preserve">No funding was received for performing this study. All model inputs were based on public data. The used models and methodologies are described in detail in the manuscript and if the </w:t>
-      </w:r>
-      <w:r>
-        <w:rPr>
-          <w:rFonts w:ascii="Arial" w:hAnsi="Arial" w:cs="Arial"/>
-          <w:bCs/>
-          <w:sz w:val="20"/>
-        </w:rPr>
-        <w:t>New England Journal of Medicine guidelines allow, we would like to make the code</w:t>
-      </w:r>
-      <w:r>
-        <w:rPr>
-          <w:rFonts w:ascii="Arial" w:hAnsi="Arial" w:cs="Arial"/>
-          <w:bCs/>
-          <w:sz w:val="20"/>
-        </w:rPr>
-        <w:t xml:space="preserve"> and source data</w:t>
-      </w:r>
-      <w:bookmarkStart w:id="8" w:name="_GoBack"/>
-      <w:bookmarkEnd w:id="8"/>
-      <w:r>
-        <w:rPr>
-          <w:rFonts w:ascii="Arial" w:hAnsi="Arial" w:cs="Arial"/>
-          <w:bCs/>
-          <w:sz w:val="20"/>
-        </w:rPr>
-        <w:t xml:space="preserve"> of the model </w:t>
-      </w:r>
-      <w:r>
-        <w:rPr>
-          <w:rFonts w:ascii="Arial" w:hAnsi="Arial" w:cs="Arial"/>
-          <w:bCs/>
-          <w:sz w:val="20"/>
-        </w:rPr>
-        <w:t>publicly</w:t>
-      </w:r>
-      <w:r>
-        <w:rPr>
-          <w:rFonts w:ascii="Arial" w:hAnsi="Arial" w:cs="Arial"/>
-          <w:bCs/>
-          <w:sz w:val="20"/>
-        </w:rPr>
-        <w:t xml:space="preserve"> available on GitHub. </w:t>
-      </w:r>
-    </w:p>
-    <w:p>
-      <w:pPr>
-        <w:pStyle w:val="UUbriefbroodtekst"/>
-        <w:rPr>
-          <w:rFonts w:ascii="Arial" w:hAnsi="Arial" w:cs="Arial"/>
-          <w:bCs/>
-          <w:sz w:val="20"/>
-        </w:rPr>
-      </w:pPr>
-    </w:p>
-    <w:p>
-      <w:pPr>
-        <w:pStyle w:val="UUbriefbroodtekst"/>
-        <w:rPr>
-          <w:rFonts w:ascii="Arial" w:hAnsi="Arial" w:cs="Arial"/>
-          <w:bCs/>
-          <w:sz w:val="20"/>
         </w:rPr>
       </w:pPr>
       <w:r>
@@ -1363,7 +1133,7 @@
           <w:lang w:val="en-GB"/>
         </w:rPr>
       </w:pPr>
-      <w:bookmarkStart w:id="9" w:name="Groetregel"/>
+      <w:bookmarkStart w:id="6" w:name="Groetregel"/>
     </w:p>
     <w:p>
       <w:pPr>
@@ -1372,7 +1142,7 @@
       <w:r>
         <w:t>Sincerely,</w:t>
       </w:r>
-      <w:bookmarkEnd w:id="9"/>
+      <w:bookmarkEnd w:id="6"/>
     </w:p>
     <w:p>
       <w:pPr>
@@ -1382,7 +1152,28 @@
     <w:p>
       <w:pPr>
         <w:pStyle w:val="ErasmusStandaard"/>
+        <w:rPr>
+          <w:lang w:val="en-GB"/>
+        </w:rPr>
       </w:pPr>
+      <w:r>
+        <w:rPr>
+          <w:lang w:val="en-GB"/>
+        </w:rPr>
+        <w:t>Rob</w:t>
+      </w:r>
+      <w:r>
+        <w:rPr>
+          <w:lang w:val="en-GB"/>
+        </w:rPr>
+        <w:t>ert</w:t>
+      </w:r>
+      <w:r>
+        <w:rPr>
+          <w:lang w:val="en-GB"/>
+        </w:rPr>
+        <w:t xml:space="preserve"> Baatenburg de Jong</w:t>
+      </w:r>
     </w:p>
     <w:p>
       <w:pPr>
@@ -1395,7 +1186,13 @@
         <w:rPr>
           <w:lang w:val="en-GB"/>
         </w:rPr>
-        <w:t>Rob Baatenburg de Jong</w:t>
+        <w:t xml:space="preserve">Professor </w:t>
+      </w:r>
+      <w:r>
+        <w:rPr>
+          <w:lang w:val="en-GB"/>
+        </w:rPr>
+        <w:t>of Head and Neck Surgery</w:t>
       </w:r>
     </w:p>
     <w:p>
@@ -1406,7 +1203,19 @@
         <w:rPr>
           <w:lang w:val="en-GB"/>
         </w:rPr>
-        <w:t>Professor Value Based Health Care</w:t>
+        <w:t xml:space="preserve">Chairman </w:t>
+      </w:r>
+      <w:r>
+        <w:rPr>
+          <w:lang w:val="en-GB"/>
+        </w:rPr>
+        <w:t>Value Based Health Care</w:t>
+      </w:r>
+      <w:r>
+        <w:rPr>
+          <w:lang w:val="en-GB"/>
+        </w:rPr>
+        <w:t xml:space="preserve"> ErasmusMC</w:t>
       </w:r>
     </w:p>
     <w:p>
@@ -1436,9 +1245,9 @@
       </w:pPr>
     </w:p>
     <w:sectPr>
-      <w:headerReference w:type="default" r:id="rId10"/>
-      <w:headerReference w:type="first" r:id="rId11"/>
-      <w:footerReference w:type="first" r:id="rId12"/>
+      <w:headerReference w:type="default" r:id="rId8"/>
+      <w:headerReference w:type="first" r:id="rId9"/>
+      <w:footerReference w:type="first" r:id="rId10"/>
       <w:pgSz w:w="11906" w:h="16838" w:code="9"/>
       <w:pgMar w:top="2035" w:right="2495" w:bottom="709" w:left="1418" w:header="720" w:footer="657" w:gutter="0"/>
       <w:cols w:space="720"/>
@@ -1446,39 +1255,6 @@
     </w:sectPr>
   </w:body>
 </w:document>
-</file>
-
-<file path=word/comments.xml><?xml version="1.0" encoding="utf-8"?>
-<w:comments xmlns:wpc="http://schemas.microsoft.com/office/word/2010/wordprocessingCanvas" xmlns:mc="http://schemas.openxmlformats.org/markup-compatibility/2006" xmlns:o="urn:schemas-microsoft-com:office:office" xmlns:r="http://schemas.openxmlformats.org/officeDocument/2006/relationships" xmlns:m="http://schemas.openxmlformats.org/officeDocument/2006/math" xmlns:v="urn:schemas-microsoft-com:vml" xmlns:wp14="http://schemas.microsoft.com/office/word/2010/wordprocessingDrawing" xmlns:wp="http://schemas.openxmlformats.org/drawingml/2006/wordprocessingDrawing" xmlns:w10="urn:schemas-microsoft-com:office:word" xmlns:w="http://schemas.openxmlformats.org/wordprocessingml/2006/main" xmlns:w14="http://schemas.microsoft.com/office/word/2010/wordml" xmlns:w15="http://schemas.microsoft.com/office/word/2012/wordml" xmlns:wpg="http://schemas.microsoft.com/office/word/2010/wordprocessingGroup" xmlns:wpi="http://schemas.microsoft.com/office/word/2010/wordprocessingInk" xmlns:wne="http://schemas.microsoft.com/office/word/2006/wordml" xmlns:wps="http://schemas.microsoft.com/office/word/2010/wordprocessingShape" mc:Ignorable="w14 w15 wp14">
-  <w:comment w:id="1" w:author="E.M. Krijkamp" w:date="2020-06-10T17:22:00Z" w:initials="EK">
-    <w:p>
-      <w:pPr>
-        <w:pStyle w:val="Tekstopmerking"/>
-        <w:rPr>
-          <w:lang w:val="nl-NL"/>
-        </w:rPr>
-      </w:pPr>
-      <w:r>
-        <w:rPr>
-          <w:rStyle w:val="Verwijzingopmerking"/>
-        </w:rPr>
-        <w:annotationRef/>
-      </w:r>
-      <w:r>
-        <w:rPr>
-          <w:lang w:val="nl-NL"/>
-        </w:rPr>
-        <w:t>Dit is het EMC template. Wat moet hier allemaal bij?</w:t>
-      </w:r>
-    </w:p>
-  </w:comment>
-</w:comments>
-</file>
-
-<file path=word/commentsExtended.xml><?xml version="1.0" encoding="utf-8"?>
-<w15:commentsEx xmlns:wpc="http://schemas.microsoft.com/office/word/2010/wordprocessingCanvas" xmlns:mc="http://schemas.openxmlformats.org/markup-compatibility/2006" xmlns:o="urn:schemas-microsoft-com:office:office" xmlns:r="http://schemas.openxmlformats.org/officeDocument/2006/relationships" xmlns:m="http://schemas.openxmlformats.org/officeDocument/2006/math" xmlns:v="urn:schemas-microsoft-com:vml" xmlns:wp14="http://schemas.microsoft.com/office/word/2010/wordprocessingDrawing" xmlns:wp="http://schemas.openxmlformats.org/drawingml/2006/wordprocessingDrawing" xmlns:w10="urn:schemas-microsoft-com:office:word" xmlns:w="http://schemas.openxmlformats.org/wordprocessingml/2006/main" xmlns:w14="http://schemas.microsoft.com/office/word/2010/wordml" xmlns:w15="http://schemas.microsoft.com/office/word/2012/wordml" xmlns:wpg="http://schemas.microsoft.com/office/word/2010/wordprocessingGroup" xmlns:wpi="http://schemas.microsoft.com/office/word/2010/wordprocessingInk" xmlns:wne="http://schemas.microsoft.com/office/word/2006/wordml" xmlns:wps="http://schemas.microsoft.com/office/word/2010/wordprocessingShape" mc:Ignorable="w14 w15 wp14">
-  <w15:commentEx w15:paraId="343325E9" w15:done="0"/>
-</w15:commentsEx>
 </file>
 
 <file path=word/commentsIds.xml><?xml version="1.0" encoding="utf-8"?>
@@ -1576,11 +1352,11 @@
           <w:r>
             <w:instrText xml:space="preserve"> = AAN"</w:instrText>
           </w:r>
-          <w:bookmarkStart w:id="19" w:name="EmailVoet"/>
+          <w:bookmarkStart w:id="16" w:name="EmailVoet"/>
           <w:r>
             <w:instrText>www.erasmusmc.nl</w:instrText>
           </w:r>
-          <w:bookmarkEnd w:id="19"/>
+          <w:bookmarkEnd w:id="16"/>
           <w:r>
             <w:instrText xml:space="preserve">" </w:instrText>
           </w:r>
@@ -1835,9 +1611,9 @@
             <w:pStyle w:val="ErasmusAfdeling"/>
             <w:framePr w:wrap="around"/>
           </w:pPr>
-          <w:bookmarkStart w:id="10" w:name="Afdeling"/>
-          <w:bookmarkStart w:id="11" w:name="OnderdeelWeg" w:colFirst="0" w:colLast="0"/>
-          <w:bookmarkEnd w:id="10"/>
+          <w:bookmarkStart w:id="7" w:name="Afdeling"/>
+          <w:bookmarkStart w:id="8" w:name="OnderdeelWeg" w:colFirst="0" w:colLast="0"/>
+          <w:bookmarkEnd w:id="7"/>
         </w:p>
       </w:tc>
     </w:tr>
@@ -1860,12 +1636,12 @@
             <w:pStyle w:val="ErasmusSubafdeling"/>
             <w:framePr w:wrap="around"/>
           </w:pPr>
-          <w:bookmarkStart w:id="12" w:name="Subafdeling"/>
-          <w:bookmarkEnd w:id="12"/>
+          <w:bookmarkStart w:id="9" w:name="Subafdeling"/>
+          <w:bookmarkEnd w:id="9"/>
         </w:p>
       </w:tc>
     </w:tr>
-    <w:bookmarkEnd w:id="11"/>
+    <w:bookmarkEnd w:id="8"/>
   </w:tbl>
   <w:p>
     <w:pPr>
@@ -1906,11 +1682,11 @@
             <w:pStyle w:val="Erasmusright"/>
             <w:framePr w:wrap="around"/>
           </w:pPr>
-          <w:bookmarkStart w:id="13" w:name="Postadres"/>
+          <w:bookmarkStart w:id="10" w:name="Postadres"/>
           <w:r>
             <w:t>Postal address</w:t>
           </w:r>
-          <w:bookmarkEnd w:id="13"/>
+          <w:bookmarkEnd w:id="10"/>
         </w:p>
       </w:tc>
     </w:tr>
@@ -1932,7 +1708,7 @@
               <w:lang w:val="nl-NL"/>
             </w:rPr>
           </w:pPr>
-          <w:bookmarkStart w:id="14" w:name="iPostadres"/>
+          <w:bookmarkStart w:id="11" w:name="iPostadres"/>
           <w:r>
             <w:rPr>
               <w:spacing w:val="-6"/>
@@ -1960,7 +1736,7 @@
             </w:rPr>
             <w:t>3000 CA Rotterdam, NL</w:t>
           </w:r>
-          <w:bookmarkEnd w:id="14"/>
+          <w:bookmarkEnd w:id="11"/>
         </w:p>
       </w:tc>
     </w:tr>
@@ -1992,11 +1768,11 @@
             <w:pStyle w:val="Erasmusright"/>
             <w:framePr w:wrap="around"/>
           </w:pPr>
-          <w:bookmarkStart w:id="15" w:name="Bezoekadres"/>
+          <w:bookmarkStart w:id="12" w:name="Bezoekadres"/>
           <w:r>
             <w:t>Visiting address</w:t>
           </w:r>
-          <w:bookmarkEnd w:id="15"/>
+          <w:bookmarkEnd w:id="12"/>
         </w:p>
       </w:tc>
     </w:tr>
@@ -2017,7 +1793,7 @@
               <w:lang w:val="nl-NL"/>
             </w:rPr>
           </w:pPr>
-          <w:bookmarkStart w:id="16" w:name="iBezoekadres"/>
+          <w:bookmarkStart w:id="13" w:name="iBezoekadres"/>
           <w:r>
             <w:rPr>
               <w:spacing w:val="-6"/>
@@ -2042,7 +1818,7 @@
             </w:rPr>
             <w:t>3015 GD Rotterdam, NL</w:t>
           </w:r>
-          <w:bookmarkEnd w:id="16"/>
+          <w:bookmarkEnd w:id="13"/>
         </w:p>
       </w:tc>
     </w:tr>
@@ -2080,8 +1856,8 @@
               <w:sz w:val="15"/>
             </w:rPr>
           </w:pPr>
-          <w:bookmarkStart w:id="17" w:name="Bereikbaarheid"/>
-          <w:bookmarkEnd w:id="17"/>
+          <w:bookmarkStart w:id="14" w:name="Bereikbaarheid"/>
+          <w:bookmarkEnd w:id="14"/>
           <w:r>
             <w:rPr>
               <w:b/>
@@ -2144,7 +1920,7 @@
               <w:sz w:val="15"/>
             </w:rPr>
           </w:pPr>
-          <w:bookmarkStart w:id="18" w:name="Afdelingshoofd"/>
+          <w:bookmarkStart w:id="15" w:name="Afdelingshoofd"/>
           <w:r>
             <w:rPr>
               <w:rFonts w:ascii="Arial Narrow" w:hAnsi="Arial Narrow"/>
@@ -2152,7 +1928,7 @@
             </w:rPr>
             <w:t xml:space="preserve"> </w:t>
           </w:r>
-          <w:bookmarkEnd w:id="18"/>
+          <w:bookmarkEnd w:id="15"/>
         </w:p>
       </w:tc>
     </w:tr>
@@ -3144,14 +2920,6 @@
     <w:abstractNumId w:val="0"/>
   </w:num>
 </w:numbering>
-</file>
-
-<file path=word/people.xml><?xml version="1.0" encoding="utf-8"?>
-<w15:people xmlns:wpc="http://schemas.microsoft.com/office/word/2010/wordprocessingCanvas" xmlns:mc="http://schemas.openxmlformats.org/markup-compatibility/2006" xmlns:o="urn:schemas-microsoft-com:office:office" xmlns:r="http://schemas.openxmlformats.org/officeDocument/2006/relationships" xmlns:m="http://schemas.openxmlformats.org/officeDocument/2006/math" xmlns:v="urn:schemas-microsoft-com:vml" xmlns:wp14="http://schemas.microsoft.com/office/word/2010/wordprocessingDrawing" xmlns:wp="http://schemas.openxmlformats.org/drawingml/2006/wordprocessingDrawing" xmlns:w10="urn:schemas-microsoft-com:office:word" xmlns:w="http://schemas.openxmlformats.org/wordprocessingml/2006/main" xmlns:w14="http://schemas.microsoft.com/office/word/2010/wordml" xmlns:w15="http://schemas.microsoft.com/office/word/2012/wordml" xmlns:wpg="http://schemas.microsoft.com/office/word/2010/wordprocessingGroup" xmlns:wpi="http://schemas.microsoft.com/office/word/2010/wordprocessingInk" xmlns:wne="http://schemas.microsoft.com/office/word/2006/wordml" xmlns:wps="http://schemas.microsoft.com/office/word/2010/wordprocessingShape" mc:Ignorable="w14 w15 wp14">
-  <w15:person w15:author="E.M. Krijkamp">
-    <w15:presenceInfo w15:providerId="AD" w15:userId="S::e.krijkamp@erasmusmc.nl::6b549f4a-e21e-4342-9116-7452856f1b15"/>
-  </w15:person>
-</w15:people>
 </file>
 
 <file path=word/styles.xml><?xml version="1.0" encoding="utf-8"?>
@@ -5118,7 +4886,7 @@
 </file>
 
 <file path=customXml/itemProps1.xml><?xml version="1.0" encoding="utf-8"?>
-<ds:datastoreItem xmlns:ds="http://schemas.openxmlformats.org/officeDocument/2006/customXml" ds:itemID="{C6BA4445-57A8-4FEB-B93F-FBBD892A38AB}">
+<ds:datastoreItem xmlns:ds="http://schemas.openxmlformats.org/officeDocument/2006/customXml" ds:itemID="{F8D5F4D0-45A2-49AF-8460-F4F2A26320EA}">
   <ds:schemaRefs>
     <ds:schemaRef ds:uri="http://schemas.openxmlformats.org/officeDocument/2006/bibliography"/>
   </ds:schemaRefs>

--- a/Manuscript/Submissions/NEJM/cover letter.docx
+++ b/Manuscript/Submissions/NEJM/cover letter.docx
@@ -1,6 +1,6 @@
 
 <file path=word/document.xml><?xml version="1.0" encoding="utf-8"?>
-<w:document xmlns:wpc="http://schemas.microsoft.com/office/word/2010/wordprocessingCanvas" xmlns:mc="http://schemas.openxmlformats.org/markup-compatibility/2006" xmlns:o="urn:schemas-microsoft-com:office:office" xmlns:r="http://schemas.openxmlformats.org/officeDocument/2006/relationships" xmlns:m="http://schemas.openxmlformats.org/officeDocument/2006/math" xmlns:v="urn:schemas-microsoft-com:vml" xmlns:wp14="http://schemas.microsoft.com/office/word/2010/wordprocessingDrawing" xmlns:wp="http://schemas.openxmlformats.org/drawingml/2006/wordprocessingDrawing" xmlns:w10="urn:schemas-microsoft-com:office:word" xmlns:w="http://schemas.openxmlformats.org/wordprocessingml/2006/main" xmlns:w14="http://schemas.microsoft.com/office/word/2010/wordml" xmlns:w15="http://schemas.microsoft.com/office/word/2012/wordml" xmlns:wpg="http://schemas.microsoft.com/office/word/2010/wordprocessingGroup" xmlns:wpi="http://schemas.microsoft.com/office/word/2010/wordprocessingInk" xmlns:wne="http://schemas.microsoft.com/office/word/2006/wordml" xmlns:wps="http://schemas.microsoft.com/office/word/2010/wordprocessingShape" mc:Ignorable="w14 w15 wp14">
+<w:document xmlns:wpc="http://schemas.microsoft.com/office/word/2010/wordprocessingCanvas" xmlns:cx="http://schemas.microsoft.com/office/drawing/2014/chartex" xmlns:cx1="http://schemas.microsoft.com/office/drawing/2015/9/8/chartex" xmlns:cx2="http://schemas.microsoft.com/office/drawing/2015/10/21/chartex" xmlns:cx3="http://schemas.microsoft.com/office/drawing/2016/5/9/chartex" xmlns:cx4="http://schemas.microsoft.com/office/drawing/2016/5/10/chartex" xmlns:cx5="http://schemas.microsoft.com/office/drawing/2016/5/11/chartex" xmlns:cx6="http://schemas.microsoft.com/office/drawing/2016/5/12/chartex" xmlns:cx7="http://schemas.microsoft.com/office/drawing/2016/5/13/chartex" xmlns:cx8="http://schemas.microsoft.com/office/drawing/2016/5/14/chartex" xmlns:mc="http://schemas.openxmlformats.org/markup-compatibility/2006" xmlns:aink="http://schemas.microsoft.com/office/drawing/2016/ink" xmlns:am3d="http://schemas.microsoft.com/office/drawing/2017/model3d" xmlns:o="urn:schemas-microsoft-com:office:office" xmlns:r="http://schemas.openxmlformats.org/officeDocument/2006/relationships" xmlns:m="http://schemas.openxmlformats.org/officeDocument/2006/math" xmlns:v="urn:schemas-microsoft-com:vml" xmlns:wp14="http://schemas.microsoft.com/office/word/2010/wordprocessingDrawing" xmlns:wp="http://schemas.openxmlformats.org/drawingml/2006/wordprocessingDrawing" xmlns:w10="urn:schemas-microsoft-com:office:word" xmlns:w="http://schemas.openxmlformats.org/wordprocessingml/2006/main" xmlns:w14="http://schemas.microsoft.com/office/word/2010/wordml" xmlns:w15="http://schemas.microsoft.com/office/word/2012/wordml" xmlns:w16cid="http://schemas.microsoft.com/office/word/2016/wordml/cid" xmlns:w16se="http://schemas.microsoft.com/office/word/2015/wordml/symex" xmlns:wpg="http://schemas.microsoft.com/office/word/2010/wordprocessingGroup" xmlns:wpi="http://schemas.microsoft.com/office/word/2010/wordprocessingInk" xmlns:wne="http://schemas.microsoft.com/office/word/2006/wordml" xmlns:wps="http://schemas.microsoft.com/office/word/2010/wordprocessingShape" mc:Ignorable="w14 w15 w16se w16cid wp14">
   <w:body>
     <w:tbl>
       <w:tblPr>
@@ -101,7 +101,7 @@
             <w:bookmarkStart w:id="1" w:name="KopjesBrief"/>
             <w:bookmarkEnd w:id="1"/>
             <w:r>
-              <w:t>E-mail  : r.j.baatenbrugdejong@erasmusmc.nl</w:t>
+              <w:t>E-mail: r.j.baatenbrugdejong@erasmusmc.nl</w:t>
             </w:r>
           </w:p>
         </w:tc>
@@ -148,14 +148,34 @@
               </w:rPr>
             </w:pPr>
             <w:r>
-              <w:t xml:space="preserve">Date  </w:t>
+              <w:t>Date</w:t>
+            </w:r>
+            <w:r>
+              <w:t>:</w:t>
+            </w:r>
+            <w:r>
+              <w:t xml:space="preserve">  </w:t>
             </w:r>
             <w:r>
               <w:rPr>
                 <w:rStyle w:val="ErasmusDatumStijl"/>
                 <w:b w:val="0"/>
               </w:rPr>
-              <w:t>June 10, 2020</w:t>
+              <w:t xml:space="preserve">June </w:t>
+            </w:r>
+            <w:r>
+              <w:rPr>
+                <w:rStyle w:val="ErasmusDatumStijl"/>
+                <w:b w:val="0"/>
+              </w:rPr>
+              <w:t>23</w:t>
+            </w:r>
+            <w:r>
+              <w:rPr>
+                <w:rStyle w:val="ErasmusDatumStijl"/>
+                <w:b w:val="0"/>
+              </w:rPr>
+              <w:t>, 2020</w:t>
             </w:r>
           </w:p>
         </w:tc>
@@ -412,6 +432,7 @@
     <w:p>
       <w:pPr>
         <w:pStyle w:val="ErasmusStandaard"/>
+        <w:spacing w:line="276" w:lineRule="auto"/>
       </w:pPr>
       <w:r>
         <w:t xml:space="preserve">Dear editor, </w:t>
@@ -420,6 +441,7 @@
     <w:p>
       <w:pPr>
         <w:pStyle w:val="ErasmusStandaard"/>
+        <w:spacing w:line="276" w:lineRule="auto"/>
         <w:rPr>
           <w:rFonts w:cs="Arial"/>
           <w:sz w:val="20"/>
@@ -431,10 +453,11 @@
     <w:p>
       <w:pPr>
         <w:pStyle w:val="ErasmusStandaard"/>
+        <w:spacing w:line="276" w:lineRule="auto"/>
         <w:rPr>
           <w:rFonts w:cs="Arial"/>
-          <w:sz w:val="20"/>
-          <w:lang w:val="en-GB"/>
+          <w:bCs/>
+          <w:sz w:val="20"/>
         </w:rPr>
       </w:pPr>
       <w:r>
@@ -458,9 +481,8 @@
           <w:rFonts w:cs="Arial"/>
           <w:bCs/>
           <w:sz w:val="20"/>
-          <w:lang w:val="en-GB"/>
-        </w:rPr>
-        <w:t>Utilitarian Distribution of Scarce Surgical Capacity During the COVID-19 Crisis and Beyond: A Modelling Study</w:t>
+        </w:rPr>
+        <w:t>Minimizing Population Health Loss in Times of Scarce Surgical Capacity</w:t>
       </w:r>
       <w:r>
         <w:rPr>
@@ -498,6 +520,7 @@
     <w:p>
       <w:pPr>
         <w:pStyle w:val="ErasmusStandaard"/>
+        <w:spacing w:line="276" w:lineRule="auto"/>
         <w:rPr>
           <w:rFonts w:cs="Arial"/>
           <w:sz w:val="20"/>
@@ -508,6 +531,7 @@
     <w:p>
       <w:pPr>
         <w:pStyle w:val="ErasmusStandaard"/>
+        <w:spacing w:line="276" w:lineRule="auto"/>
         <w:rPr>
           <w:rFonts w:cs="Arial"/>
           <w:sz w:val="20"/>
@@ -527,7 +551,7 @@
           <w:sz w:val="20"/>
           <w:lang w:val="en-GB"/>
         </w:rPr>
-        <w:t xml:space="preserve">he COVID pandemic has put unprecedented pressure on healthcare systems worldwide. </w:t>
+        <w:t>he COVID</w:t>
       </w:r>
       <w:r>
         <w:rPr>
@@ -535,6 +559,22 @@
           <w:sz w:val="20"/>
           <w:lang w:val="en-GB"/>
         </w:rPr>
+        <w:t>-19</w:t>
+      </w:r>
+      <w:r>
+        <w:rPr>
+          <w:rFonts w:cs="Arial"/>
+          <w:sz w:val="20"/>
+          <w:lang w:val="en-GB"/>
+        </w:rPr>
+        <w:t xml:space="preserve"> pandemic has put unprecedented pressure on healthcare systems worldwide. </w:t>
+      </w:r>
+      <w:r>
+        <w:rPr>
+          <w:rFonts w:cs="Arial"/>
+          <w:sz w:val="20"/>
+          <w:lang w:val="en-GB"/>
+        </w:rPr>
         <w:t xml:space="preserve">As a consequence, the number of </w:t>
       </w:r>
       <w:r>
@@ -555,7 +595,7 @@
       </w:r>
       <w:r>
         <w:rPr>
-          <w:rStyle w:val="Voetnootmarkering"/>
+          <w:rStyle w:val="FootnoteReference"/>
           <w:rFonts w:cs="Arial"/>
           <w:sz w:val="20"/>
           <w:lang w:val="en-GB"/>
@@ -568,7 +608,24 @@
           <w:sz w:val="20"/>
           <w:lang w:val="en-GB"/>
         </w:rPr>
-        <w:t>, “The question is not whether to set priorities, but how to do so ethically and consistently, rather than basing decisions on individual institutions’ approaches or a clinician’s intuition in the heat of the moment”</w:t>
+        <w:t>, “</w:t>
+      </w:r>
+      <w:r>
+        <w:rPr>
+          <w:rFonts w:cs="Arial"/>
+          <w:i/>
+          <w:sz w:val="20"/>
+          <w:lang w:val="en-GB"/>
+        </w:rPr>
+        <w:t>The question is not whether to set priorities, but how to do so ethically and consistently, rather than basing decisions on individual institutions’ approaches or a clinician’s intuition in the heat of the moment</w:t>
+      </w:r>
+      <w:r>
+        <w:rPr>
+          <w:rFonts w:cs="Arial"/>
+          <w:sz w:val="20"/>
+          <w:lang w:val="en-GB"/>
+        </w:rPr>
+        <w:t>”</w:t>
       </w:r>
       <w:r>
         <w:rPr>
@@ -630,6 +687,7 @@
     <w:p>
       <w:pPr>
         <w:pStyle w:val="ErasmusStandaard"/>
+        <w:spacing w:line="276" w:lineRule="auto"/>
         <w:rPr>
           <w:rFonts w:cs="Arial"/>
           <w:sz w:val="20"/>
@@ -640,6 +698,7 @@
     <w:p>
       <w:pPr>
         <w:pStyle w:val="ErasmusStandaard"/>
+        <w:spacing w:line="276" w:lineRule="auto"/>
         <w:rPr>
           <w:rFonts w:eastAsia="Verdana" w:cs="Arial"/>
           <w:bCs/>
@@ -745,7 +804,7 @@
           <w:szCs w:val="18"/>
           <w:lang w:val="en-GB" w:eastAsia="nl-NL"/>
         </w:rPr>
-        <w:t xml:space="preserve">. We compared the expected quality adjusted life years (QALYs) for patients in case they get surgery immediately with the expected QALYs for several scenarios of surgery delay. We define and prioritize based on our urgency measures, defined as QALY loss per month of delay. </w:t>
+        <w:t xml:space="preserve">. We compared the expected quality adjusted life years (QALYs) for patients in case they get surgery immediately with the expected QALYs for several scenarios of surgery delay. We prioritize based on our urgency measures, defined as QALY loss per month of delay. </w:t>
       </w:r>
       <w:r>
         <w:rPr>
@@ -817,6 +876,7 @@
     <w:p>
       <w:pPr>
         <w:pStyle w:val="UUbriefbroodtekst"/>
+        <w:spacing w:line="276" w:lineRule="auto"/>
         <w:rPr>
           <w:rFonts w:ascii="Arial" w:hAnsi="Arial" w:cs="Arial"/>
           <w:bCs/>
@@ -827,6 +887,7 @@
     <w:p>
       <w:pPr>
         <w:pStyle w:val="UUbriefbroodtekst"/>
+        <w:spacing w:line="276" w:lineRule="auto"/>
         <w:rPr>
           <w:rFonts w:ascii="Arial" w:hAnsi="Arial" w:cs="Arial"/>
           <w:bCs/>
@@ -847,7 +908,7 @@
           <w:bCs/>
           <w:sz w:val="20"/>
         </w:rPr>
-        <w:t xml:space="preserve">eve is </w:t>
+        <w:t xml:space="preserve">eve </w:t>
       </w:r>
       <w:r>
         <w:rPr>
@@ -855,7 +916,7 @@
           <w:bCs/>
           <w:sz w:val="20"/>
         </w:rPr>
-        <w:t>relevant for readers of the New England Journal of Medicine. Although our work was tailored to the context</w:t>
+        <w:t xml:space="preserve">manuscript </w:t>
       </w:r>
       <w:r>
         <w:rPr>
@@ -863,6 +924,40 @@
           <w:bCs/>
           <w:sz w:val="20"/>
         </w:rPr>
+        <w:t xml:space="preserve">is </w:t>
+      </w:r>
+      <w:r>
+        <w:rPr>
+          <w:rFonts w:ascii="Arial" w:hAnsi="Arial" w:cs="Arial"/>
+          <w:bCs/>
+          <w:sz w:val="20"/>
+        </w:rPr>
+        <w:t xml:space="preserve">relevant for readers of the New England Journal of Medicine. Although </w:t>
+      </w:r>
+      <w:r>
+        <w:rPr>
+          <w:rFonts w:ascii="Arial" w:hAnsi="Arial" w:cs="Arial"/>
+          <w:bCs/>
+          <w:sz w:val="20"/>
+        </w:rPr>
+        <w:t xml:space="preserve">we selected surgeries from an academic hospital in the Netherlands and used some national </w:t>
+      </w:r>
+      <w:bookmarkStart w:id="5" w:name="_GoBack"/>
+      <w:bookmarkEnd w:id="5"/>
+      <w:r>
+        <w:rPr>
+          <w:rFonts w:ascii="Arial" w:hAnsi="Arial" w:cs="Arial"/>
+          <w:bCs/>
+          <w:sz w:val="20"/>
+        </w:rPr>
+        <w:t>registry data</w:t>
+      </w:r>
+      <w:r>
+        <w:rPr>
+          <w:rFonts w:ascii="Arial" w:hAnsi="Arial" w:cs="Arial"/>
+          <w:bCs/>
+          <w:sz w:val="20"/>
+        </w:rPr>
         <w:t xml:space="preserve"> </w:t>
       </w:r>
       <w:r>
@@ -871,7 +966,7 @@
           <w:bCs/>
           <w:sz w:val="20"/>
         </w:rPr>
-        <w:t>in the Netherlands by using the national registry data</w:t>
+        <w:t>a substantial amount of</w:t>
       </w:r>
       <w:r>
         <w:rPr>
@@ -879,6 +974,70 @@
           <w:bCs/>
           <w:sz w:val="20"/>
         </w:rPr>
+        <w:t xml:space="preserve"> data </w:t>
+      </w:r>
+      <w:r>
+        <w:rPr>
+          <w:rFonts w:ascii="Arial" w:hAnsi="Arial" w:cs="Arial"/>
+          <w:bCs/>
+          <w:sz w:val="20"/>
+        </w:rPr>
+        <w:t>originated from international sources</w:t>
+      </w:r>
+      <w:r>
+        <w:rPr>
+          <w:rFonts w:ascii="Arial" w:hAnsi="Arial" w:cs="Arial"/>
+          <w:bCs/>
+          <w:sz w:val="20"/>
+        </w:rPr>
+        <w:t>. Therefore, with some simple modification</w:t>
+      </w:r>
+      <w:r>
+        <w:rPr>
+          <w:rFonts w:ascii="Arial" w:hAnsi="Arial" w:cs="Arial"/>
+          <w:bCs/>
+          <w:sz w:val="20"/>
+        </w:rPr>
+        <w:t>s</w:t>
+      </w:r>
+      <w:r>
+        <w:rPr>
+          <w:rFonts w:ascii="Arial" w:hAnsi="Arial" w:cs="Arial"/>
+          <w:bCs/>
+          <w:sz w:val="20"/>
+        </w:rPr>
+        <w:t xml:space="preserve">, the results </w:t>
+      </w:r>
+      <w:r>
+        <w:rPr>
+          <w:rFonts w:ascii="Arial" w:hAnsi="Arial" w:cs="Arial"/>
+          <w:bCs/>
+          <w:sz w:val="20"/>
+        </w:rPr>
+        <w:t xml:space="preserve">can easily be applied to different contexts. </w:t>
+      </w:r>
+      <w:r>
+        <w:rPr>
+          <w:rFonts w:ascii="Arial" w:hAnsi="Arial" w:cs="Arial"/>
+          <w:bCs/>
+          <w:sz w:val="20"/>
+        </w:rPr>
+        <w:t xml:space="preserve">Moreover, the study can be extended to include a broader scope of surgeries and/or patient populations. </w:t>
+      </w:r>
+      <w:r>
+        <w:rPr>
+          <w:rFonts w:ascii="Arial" w:hAnsi="Arial" w:cs="Arial"/>
+          <w:bCs/>
+          <w:sz w:val="20"/>
+        </w:rPr>
+        <w:t>Therefore, this study can be considered the first step towards a</w:t>
+      </w:r>
+      <w:r>
+        <w:rPr>
+          <w:rFonts w:ascii="Arial" w:hAnsi="Arial" w:cs="Arial"/>
+          <w:bCs/>
+          <w:sz w:val="20"/>
+        </w:rPr>
         <w:t xml:space="preserve"> </w:t>
       </w:r>
       <w:r>
@@ -887,7 +1046,7 @@
           <w:bCs/>
           <w:sz w:val="20"/>
         </w:rPr>
-        <w:t>a substantial amount of</w:t>
+        <w:t xml:space="preserve">new </w:t>
       </w:r>
       <w:r>
         <w:rPr>
@@ -895,7 +1054,7 @@
           <w:bCs/>
           <w:sz w:val="20"/>
         </w:rPr>
-        <w:t xml:space="preserve"> data </w:t>
+        <w:t xml:space="preserve">triaging strategy which optimizes </w:t>
       </w:r>
       <w:r>
         <w:rPr>
@@ -903,7 +1062,7 @@
           <w:bCs/>
           <w:sz w:val="20"/>
         </w:rPr>
-        <w:t>originated from international sources</w:t>
+        <w:t xml:space="preserve">population health </w:t>
       </w:r>
       <w:r>
         <w:rPr>
@@ -911,7 +1070,7 @@
           <w:bCs/>
           <w:sz w:val="20"/>
         </w:rPr>
-        <w:t>. Therefore, with some simple modification</w:t>
+        <w:t>in times of scarcity in surgical capacity.</w:t>
       </w:r>
       <w:r>
         <w:rPr>
@@ -919,7 +1078,7 @@
           <w:bCs/>
           <w:sz w:val="20"/>
         </w:rPr>
-        <w:t>s</w:t>
+        <w:t xml:space="preserve"> </w:t>
       </w:r>
       <w:r>
         <w:rPr>
@@ -927,7 +1086,7 @@
           <w:bCs/>
           <w:sz w:val="20"/>
         </w:rPr>
-        <w:t xml:space="preserve">, the results </w:t>
+        <w:t xml:space="preserve">Although this strategy was conceived during the COVID-19 pandemic, </w:t>
       </w:r>
       <w:r>
         <w:rPr>
@@ -935,85 +1094,14 @@
           <w:bCs/>
           <w:sz w:val="20"/>
         </w:rPr>
-        <w:t xml:space="preserve">can easily be applied to different contexts. </w:t>
-      </w:r>
-      <w:r>
-        <w:rPr>
-          <w:rFonts w:ascii="Arial" w:hAnsi="Arial" w:cs="Arial"/>
-          <w:bCs/>
-          <w:sz w:val="20"/>
-        </w:rPr>
-        <w:t xml:space="preserve">Moreover, the study can be extended to include a broader scope of surgeries and/or patient populations. </w:t>
-      </w:r>
-      <w:r>
-        <w:rPr>
-          <w:rFonts w:ascii="Arial" w:hAnsi="Arial" w:cs="Arial"/>
-          <w:bCs/>
-          <w:sz w:val="20"/>
-        </w:rPr>
         <w:lastRenderedPageBreak/>
-        <w:t>Therefore, this study can be considered the first step towards a</w:t>
-      </w:r>
-      <w:r>
-        <w:rPr>
-          <w:rFonts w:ascii="Arial" w:hAnsi="Arial" w:cs="Arial"/>
-          <w:bCs/>
-          <w:sz w:val="20"/>
-        </w:rPr>
-        <w:t xml:space="preserve"> </w:t>
-      </w:r>
-      <w:r>
-        <w:rPr>
-          <w:rFonts w:ascii="Arial" w:hAnsi="Arial" w:cs="Arial"/>
-          <w:bCs/>
-          <w:sz w:val="20"/>
-        </w:rPr>
-        <w:t xml:space="preserve">new </w:t>
-      </w:r>
-      <w:r>
-        <w:rPr>
-          <w:rFonts w:ascii="Arial" w:hAnsi="Arial" w:cs="Arial"/>
-          <w:bCs/>
-          <w:sz w:val="20"/>
-        </w:rPr>
-        <w:t xml:space="preserve">triaging strategy which optimizes </w:t>
-      </w:r>
-      <w:r>
-        <w:rPr>
-          <w:rFonts w:ascii="Arial" w:hAnsi="Arial" w:cs="Arial"/>
-          <w:bCs/>
-          <w:sz w:val="20"/>
-        </w:rPr>
-        <w:t xml:space="preserve">population health </w:t>
-      </w:r>
-      <w:r>
-        <w:rPr>
-          <w:rFonts w:ascii="Arial" w:hAnsi="Arial" w:cs="Arial"/>
-          <w:bCs/>
-          <w:sz w:val="20"/>
-        </w:rPr>
-        <w:t>in times of scarcity in surgical capacity.</w:t>
-      </w:r>
-      <w:r>
-        <w:rPr>
-          <w:rFonts w:ascii="Arial" w:hAnsi="Arial" w:cs="Arial"/>
-          <w:bCs/>
-          <w:sz w:val="20"/>
-        </w:rPr>
-        <w:t xml:space="preserve"> </w:t>
-      </w:r>
-      <w:r>
-        <w:rPr>
-          <w:rFonts w:ascii="Arial" w:hAnsi="Arial" w:cs="Arial"/>
-          <w:bCs/>
-          <w:sz w:val="20"/>
-        </w:rPr>
-        <w:t>Although this strategy was conceived during the COVID-19 pandemic, our decision model should also be useful in times of scarcity in surgical capacity due to other causes.</w:t>
+        <w:t>our decision model should also be useful in times of scarcity in surgical capacity due to other causes.</w:t>
       </w:r>
     </w:p>
     <w:p>
       <w:pPr>
         <w:pStyle w:val="UUbriefbroodtekst"/>
+        <w:spacing w:line="276" w:lineRule="auto"/>
         <w:rPr>
           <w:rFonts w:ascii="Arial" w:hAnsi="Arial" w:cs="Arial"/>
           <w:bCs/>
@@ -1025,21 +1113,20 @@
     <w:p>
       <w:pPr>
         <w:pStyle w:val="UUbriefbroodtekst"/>
+        <w:spacing w:line="276" w:lineRule="auto"/>
         <w:rPr>
           <w:rFonts w:ascii="Arial" w:hAnsi="Arial" w:cs="Arial"/>
           <w:bCs/>
           <w:sz w:val="20"/>
         </w:rPr>
       </w:pPr>
-      <w:bookmarkStart w:id="5" w:name="_GoBack"/>
-      <w:bookmarkEnd w:id="5"/>
       <w:r>
         <w:rPr>
           <w:rFonts w:ascii="Arial" w:hAnsi="Arial" w:cs="Arial"/>
           <w:bCs/>
           <w:sz w:val="20"/>
         </w:rPr>
-        <w:t xml:space="preserve">No funding was received for performing this study. All model inputs were based on public data. The used models and methodologies are described in detail in the manuscript and if the </w:t>
+        <w:t xml:space="preserve">No funding was received for performing this study. All model inputs were based on public data. The used model and methodologies are described in detail in the manuscript and if the </w:t>
       </w:r>
       <w:r>
         <w:rPr>
@@ -1085,6 +1172,7 @@
     <w:p>
       <w:pPr>
         <w:pStyle w:val="UUbriefbroodtekst"/>
+        <w:spacing w:line="276" w:lineRule="auto"/>
         <w:rPr>
           <w:rFonts w:ascii="Arial" w:hAnsi="Arial" w:cs="Arial"/>
           <w:bCs/>
@@ -1095,6 +1183,7 @@
     <w:p>
       <w:pPr>
         <w:pStyle w:val="UUbriefbroodtekst"/>
+        <w:spacing w:line="276" w:lineRule="auto"/>
         <w:rPr>
           <w:rFonts w:ascii="Arial" w:hAnsi="Arial" w:cs="Arial"/>
           <w:bCs/>
@@ -1129,6 +1218,7 @@
     <w:p>
       <w:pPr>
         <w:pStyle w:val="ErasmusStandaard"/>
+        <w:spacing w:line="276" w:lineRule="auto"/>
         <w:rPr>
           <w:lang w:val="en-GB"/>
         </w:rPr>
@@ -1138,6 +1228,7 @@
     <w:p>
       <w:pPr>
         <w:pStyle w:val="ErasmusStandaard"/>
+        <w:spacing w:line="276" w:lineRule="auto"/>
       </w:pPr>
       <w:r>
         <w:t>Sincerely,</w:t>
@@ -1147,11 +1238,13 @@
     <w:p>
       <w:pPr>
         <w:pStyle w:val="ErasmusStandaard"/>
+        <w:spacing w:line="276" w:lineRule="auto"/>
       </w:pPr>
     </w:p>
     <w:p>
       <w:pPr>
         <w:pStyle w:val="ErasmusStandaard"/>
+        <w:spacing w:line="276" w:lineRule="auto"/>
         <w:rPr>
           <w:lang w:val="en-GB"/>
         </w:rPr>
@@ -1172,12 +1265,27 @@
         <w:rPr>
           <w:lang w:val="en-GB"/>
         </w:rPr>
-        <w:t xml:space="preserve"> Baatenburg de Jong</w:t>
+        <w:t xml:space="preserve"> </w:t>
+      </w:r>
+      <w:proofErr w:type="spellStart"/>
+      <w:r>
+        <w:rPr>
+          <w:lang w:val="en-GB"/>
+        </w:rPr>
+        <w:t>Baatenburg</w:t>
+      </w:r>
+      <w:proofErr w:type="spellEnd"/>
+      <w:r>
+        <w:rPr>
+          <w:lang w:val="en-GB"/>
+        </w:rPr>
+        <w:t xml:space="preserve"> de Jong</w:t>
       </w:r>
     </w:p>
     <w:p>
       <w:pPr>
         <w:pStyle w:val="ErasmusStandaard"/>
+        <w:spacing w:line="276" w:lineRule="auto"/>
         <w:rPr>
           <w:lang w:val="en-GB"/>
         </w:rPr>
@@ -1198,6 +1306,7 @@
     <w:p>
       <w:pPr>
         <w:pStyle w:val="ErasmusStandaard"/>
+        <w:spacing w:line="276" w:lineRule="auto"/>
       </w:pPr>
       <w:r>
         <w:rPr>
@@ -1215,7 +1324,19 @@
         <w:rPr>
           <w:lang w:val="en-GB"/>
         </w:rPr>
-        <w:t xml:space="preserve"> ErasmusMC</w:t>
+        <w:t xml:space="preserve"> Erasmus</w:t>
+      </w:r>
+      <w:r>
+        <w:rPr>
+          <w:lang w:val="en-GB"/>
+        </w:rPr>
+        <w:t xml:space="preserve"> </w:t>
+      </w:r>
+      <w:r>
+        <w:rPr>
+          <w:lang w:val="en-GB"/>
+        </w:rPr>
+        <w:t>MC</w:t>
       </w:r>
     </w:p>
     <w:p>
@@ -1257,18 +1378,8 @@
 </w:document>
 </file>
 
-<file path=word/commentsIds.xml><?xml version="1.0" encoding="utf-8"?>
-<w16cid:commentsIds xmlns:wpc="http://schemas.microsoft.com/office/word/2010/wordprocessingCanvas" xmlns:cx="http://schemas.microsoft.com/office/drawing/2014/chartex" xmlns:cx1="http://schemas.microsoft.com/office/drawing/2015/9/8/chartex" xmlns:cx2="http://schemas.microsoft.com/office/drawing/2015/10/21/chartex" xmlns:cx3="http://schemas.microsoft.com/office/drawing/2016/5/9/chartex" xmlns:cx4="http://schemas.microsoft.com/office/drawing/2016/5/10/chartex" xmlns:cx5="http://schemas.microsoft.com/office/drawing/2016/5/11/chartex" xmlns:cx6="http://schemas.microsoft.com/office/drawing/2016/5/12/chartex" xmlns:cx7="http://schemas.microsoft.com/office/drawing/2016/5/13/chartex" xmlns:cx8="http://schemas.microsoft.com/office/drawing/2016/5/14/chartex" xmlns:mc="http://schemas.openxmlformats.org/markup-compatibility/2006" xmlns:aink="http://schemas.microsoft.com/office/drawing/2016/ink" xmlns:am3d="http://schemas.microsoft.com/office/drawing/2017/model3d" xmlns:o="urn:schemas-microsoft-com:office:office" xmlns:r="http://schemas.openxmlformats.org/officeDocument/2006/relationships" xmlns:m="http://schemas.openxmlformats.org/officeDocument/2006/math" xmlns:v="urn:schemas-microsoft-com:vml" xmlns:wp14="http://schemas.microsoft.com/office/word/2010/wordprocessingDrawing" xmlns:wp="http://schemas.openxmlformats.org/drawingml/2006/wordprocessingDrawing" xmlns:w10="urn:schemas-microsoft-com:office:word" xmlns:w="http://schemas.openxmlformats.org/wordprocessingml/2006/main" xmlns:w14="http://schemas.microsoft.com/office/word/2010/wordml" xmlns:w15="http://schemas.microsoft.com/office/word/2012/wordml" xmlns:w16cid="http://schemas.microsoft.com/office/word/2016/wordml/cid" xmlns:w16se="http://schemas.microsoft.com/office/word/2015/wordml/symex" xmlns:wpg="http://schemas.microsoft.com/office/word/2010/wordprocessingGroup" xmlns:wpi="http://schemas.microsoft.com/office/word/2010/wordprocessingInk" xmlns:wne="http://schemas.microsoft.com/office/word/2006/wordml" xmlns:wps="http://schemas.microsoft.com/office/word/2010/wordprocessingShape" mc:Ignorable="w14 w15 w16se w16cid wp14">
-  <w16cid:commentId w16cid:paraId="343325E9" w16cid:durableId="228B9549"/>
-  <w16cid:commentId w16cid:paraId="5B403B80" w16cid:durableId="228B9583"/>
-  <w16cid:commentId w16cid:paraId="7BA3A6E9" w16cid:durableId="228B9516"/>
-  <w16cid:commentId w16cid:paraId="397A9719" w16cid:durableId="228B9517"/>
-  <w16cid:commentId w16cid:paraId="49BBFD06" w16cid:durableId="228B95E2"/>
-</w16cid:commentsIds>
-</file>
-
 <file path=word/endnotes.xml><?xml version="1.0" encoding="utf-8"?>
-<w:endnotes xmlns:wpc="http://schemas.microsoft.com/office/word/2010/wordprocessingCanvas" xmlns:mc="http://schemas.openxmlformats.org/markup-compatibility/2006" xmlns:o="urn:schemas-microsoft-com:office:office" xmlns:r="http://schemas.openxmlformats.org/officeDocument/2006/relationships" xmlns:m="http://schemas.openxmlformats.org/officeDocument/2006/math" xmlns:v="urn:schemas-microsoft-com:vml" xmlns:wp14="http://schemas.microsoft.com/office/word/2010/wordprocessingDrawing" xmlns:wp="http://schemas.openxmlformats.org/drawingml/2006/wordprocessingDrawing" xmlns:w10="urn:schemas-microsoft-com:office:word" xmlns:w="http://schemas.openxmlformats.org/wordprocessingml/2006/main" xmlns:w14="http://schemas.microsoft.com/office/word/2010/wordml" xmlns:w15="http://schemas.microsoft.com/office/word/2012/wordml" xmlns:wpg="http://schemas.microsoft.com/office/word/2010/wordprocessingGroup" xmlns:wpi="http://schemas.microsoft.com/office/word/2010/wordprocessingInk" xmlns:wne="http://schemas.microsoft.com/office/word/2006/wordml" xmlns:wps="http://schemas.microsoft.com/office/word/2010/wordprocessingShape" mc:Ignorable="w14 w15 wp14">
+<w:endnotes xmlns:wpc="http://schemas.microsoft.com/office/word/2010/wordprocessingCanvas" xmlns:cx="http://schemas.microsoft.com/office/drawing/2014/chartex" xmlns:cx1="http://schemas.microsoft.com/office/drawing/2015/9/8/chartex" xmlns:cx2="http://schemas.microsoft.com/office/drawing/2015/10/21/chartex" xmlns:cx3="http://schemas.microsoft.com/office/drawing/2016/5/9/chartex" xmlns:cx4="http://schemas.microsoft.com/office/drawing/2016/5/10/chartex" xmlns:cx5="http://schemas.microsoft.com/office/drawing/2016/5/11/chartex" xmlns:cx6="http://schemas.microsoft.com/office/drawing/2016/5/12/chartex" xmlns:cx7="http://schemas.microsoft.com/office/drawing/2016/5/13/chartex" xmlns:cx8="http://schemas.microsoft.com/office/drawing/2016/5/14/chartex" xmlns:mc="http://schemas.openxmlformats.org/markup-compatibility/2006" xmlns:aink="http://schemas.microsoft.com/office/drawing/2016/ink" xmlns:am3d="http://schemas.microsoft.com/office/drawing/2017/model3d" xmlns:o="urn:schemas-microsoft-com:office:office" xmlns:r="http://schemas.openxmlformats.org/officeDocument/2006/relationships" xmlns:m="http://schemas.openxmlformats.org/officeDocument/2006/math" xmlns:v="urn:schemas-microsoft-com:vml" xmlns:wp14="http://schemas.microsoft.com/office/word/2010/wordprocessingDrawing" xmlns:wp="http://schemas.openxmlformats.org/drawingml/2006/wordprocessingDrawing" xmlns:w10="urn:schemas-microsoft-com:office:word" xmlns:w="http://schemas.openxmlformats.org/wordprocessingml/2006/main" xmlns:w14="http://schemas.microsoft.com/office/word/2010/wordml" xmlns:w15="http://schemas.microsoft.com/office/word/2012/wordml" xmlns:w16cid="http://schemas.microsoft.com/office/word/2016/wordml/cid" xmlns:w16se="http://schemas.microsoft.com/office/word/2015/wordml/symex" xmlns:wpg="http://schemas.microsoft.com/office/word/2010/wordprocessingGroup" xmlns:wpi="http://schemas.microsoft.com/office/word/2010/wordprocessingInk" xmlns:wne="http://schemas.microsoft.com/office/word/2006/wordml" xmlns:wps="http://schemas.microsoft.com/office/word/2010/wordprocessingShape" mc:Ignorable="w14 w15 w16se w16cid wp14">
   <w:endnote w:type="separator" w:id="-1">
     <w:p>
       <w:r>
@@ -1287,7 +1398,7 @@
 </file>
 
 <file path=word/footer1.xml><?xml version="1.0" encoding="utf-8"?>
-<w:ftr xmlns:wpc="http://schemas.microsoft.com/office/word/2010/wordprocessingCanvas" xmlns:mc="http://schemas.openxmlformats.org/markup-compatibility/2006" xmlns:o="urn:schemas-microsoft-com:office:office" xmlns:r="http://schemas.openxmlformats.org/officeDocument/2006/relationships" xmlns:m="http://schemas.openxmlformats.org/officeDocument/2006/math" xmlns:v="urn:schemas-microsoft-com:vml" xmlns:wp14="http://schemas.microsoft.com/office/word/2010/wordprocessingDrawing" xmlns:wp="http://schemas.openxmlformats.org/drawingml/2006/wordprocessingDrawing" xmlns:w10="urn:schemas-microsoft-com:office:word" xmlns:w="http://schemas.openxmlformats.org/wordprocessingml/2006/main" xmlns:w14="http://schemas.microsoft.com/office/word/2010/wordml" xmlns:w15="http://schemas.microsoft.com/office/word/2012/wordml" xmlns:wpg="http://schemas.microsoft.com/office/word/2010/wordprocessingGroup" xmlns:wpi="http://schemas.microsoft.com/office/word/2010/wordprocessingInk" xmlns:wne="http://schemas.microsoft.com/office/word/2006/wordml" xmlns:wps="http://schemas.microsoft.com/office/word/2010/wordprocessingShape" mc:Ignorable="w14 w15 wp14">
+<w:ftr xmlns:wpc="http://schemas.microsoft.com/office/word/2010/wordprocessingCanvas" xmlns:cx="http://schemas.microsoft.com/office/drawing/2014/chartex" xmlns:cx1="http://schemas.microsoft.com/office/drawing/2015/9/8/chartex" xmlns:cx2="http://schemas.microsoft.com/office/drawing/2015/10/21/chartex" xmlns:cx3="http://schemas.microsoft.com/office/drawing/2016/5/9/chartex" xmlns:cx4="http://schemas.microsoft.com/office/drawing/2016/5/10/chartex" xmlns:cx5="http://schemas.microsoft.com/office/drawing/2016/5/11/chartex" xmlns:cx6="http://schemas.microsoft.com/office/drawing/2016/5/12/chartex" xmlns:cx7="http://schemas.microsoft.com/office/drawing/2016/5/13/chartex" xmlns:cx8="http://schemas.microsoft.com/office/drawing/2016/5/14/chartex" xmlns:mc="http://schemas.openxmlformats.org/markup-compatibility/2006" xmlns:aink="http://schemas.microsoft.com/office/drawing/2016/ink" xmlns:am3d="http://schemas.microsoft.com/office/drawing/2017/model3d" xmlns:o="urn:schemas-microsoft-com:office:office" xmlns:r="http://schemas.openxmlformats.org/officeDocument/2006/relationships" xmlns:m="http://schemas.openxmlformats.org/officeDocument/2006/math" xmlns:v="urn:schemas-microsoft-com:vml" xmlns:wp14="http://schemas.microsoft.com/office/word/2010/wordprocessingDrawing" xmlns:wp="http://schemas.openxmlformats.org/drawingml/2006/wordprocessingDrawing" xmlns:w10="urn:schemas-microsoft-com:office:word" xmlns:w="http://schemas.openxmlformats.org/wordprocessingml/2006/main" xmlns:w14="http://schemas.microsoft.com/office/word/2010/wordml" xmlns:w15="http://schemas.microsoft.com/office/word/2012/wordml" xmlns:w16cid="http://schemas.microsoft.com/office/word/2016/wordml/cid" xmlns:w16se="http://schemas.microsoft.com/office/word/2015/wordml/symex" xmlns:wpg="http://schemas.microsoft.com/office/word/2010/wordprocessingGroup" xmlns:wpi="http://schemas.microsoft.com/office/word/2010/wordprocessingInk" xmlns:wne="http://schemas.microsoft.com/office/word/2006/wordml" xmlns:wps="http://schemas.microsoft.com/office/word/2010/wordprocessingShape" mc:Ignorable="w14 w15 w16se w16cid wp14">
   <w:tbl>
     <w:tblPr>
       <w:tblW w:w="0" w:type="auto"/>
@@ -1384,14 +1495,14 @@
   </w:tbl>
   <w:p>
     <w:pPr>
-      <w:pStyle w:val="Voettekst"/>
+      <w:pStyle w:val="Footer"/>
     </w:pPr>
   </w:p>
 </w:ftr>
 </file>
 
 <file path=word/footnotes.xml><?xml version="1.0" encoding="utf-8"?>
-<w:footnotes xmlns:wpc="http://schemas.microsoft.com/office/word/2010/wordprocessingCanvas" xmlns:mc="http://schemas.openxmlformats.org/markup-compatibility/2006" xmlns:o="urn:schemas-microsoft-com:office:office" xmlns:r="http://schemas.openxmlformats.org/officeDocument/2006/relationships" xmlns:m="http://schemas.openxmlformats.org/officeDocument/2006/math" xmlns:v="urn:schemas-microsoft-com:vml" xmlns:wp14="http://schemas.microsoft.com/office/word/2010/wordprocessingDrawing" xmlns:wp="http://schemas.openxmlformats.org/drawingml/2006/wordprocessingDrawing" xmlns:w10="urn:schemas-microsoft-com:office:word" xmlns:w="http://schemas.openxmlformats.org/wordprocessingml/2006/main" xmlns:w14="http://schemas.microsoft.com/office/word/2010/wordml" xmlns:w15="http://schemas.microsoft.com/office/word/2012/wordml" xmlns:wpg="http://schemas.microsoft.com/office/word/2010/wordprocessingGroup" xmlns:wpi="http://schemas.microsoft.com/office/word/2010/wordprocessingInk" xmlns:wne="http://schemas.microsoft.com/office/word/2006/wordml" xmlns:wps="http://schemas.microsoft.com/office/word/2010/wordprocessingShape" mc:Ignorable="w14 w15 wp14">
+<w:footnotes xmlns:wpc="http://schemas.microsoft.com/office/word/2010/wordprocessingCanvas" xmlns:cx="http://schemas.microsoft.com/office/drawing/2014/chartex" xmlns:cx1="http://schemas.microsoft.com/office/drawing/2015/9/8/chartex" xmlns:cx2="http://schemas.microsoft.com/office/drawing/2015/10/21/chartex" xmlns:cx3="http://schemas.microsoft.com/office/drawing/2016/5/9/chartex" xmlns:cx4="http://schemas.microsoft.com/office/drawing/2016/5/10/chartex" xmlns:cx5="http://schemas.microsoft.com/office/drawing/2016/5/11/chartex" xmlns:cx6="http://schemas.microsoft.com/office/drawing/2016/5/12/chartex" xmlns:cx7="http://schemas.microsoft.com/office/drawing/2016/5/13/chartex" xmlns:cx8="http://schemas.microsoft.com/office/drawing/2016/5/14/chartex" xmlns:mc="http://schemas.openxmlformats.org/markup-compatibility/2006" xmlns:aink="http://schemas.microsoft.com/office/drawing/2016/ink" xmlns:am3d="http://schemas.microsoft.com/office/drawing/2017/model3d" xmlns:o="urn:schemas-microsoft-com:office:office" xmlns:r="http://schemas.openxmlformats.org/officeDocument/2006/relationships" xmlns:m="http://schemas.openxmlformats.org/officeDocument/2006/math" xmlns:v="urn:schemas-microsoft-com:vml" xmlns:wp14="http://schemas.microsoft.com/office/word/2010/wordprocessingDrawing" xmlns:wp="http://schemas.openxmlformats.org/drawingml/2006/wordprocessingDrawing" xmlns:w10="urn:schemas-microsoft-com:office:word" xmlns:w="http://schemas.openxmlformats.org/wordprocessingml/2006/main" xmlns:w14="http://schemas.microsoft.com/office/word/2010/wordml" xmlns:w15="http://schemas.microsoft.com/office/word/2012/wordml" xmlns:w16cid="http://schemas.microsoft.com/office/word/2016/wordml/cid" xmlns:w16se="http://schemas.microsoft.com/office/word/2015/wordml/symex" xmlns:wpg="http://schemas.microsoft.com/office/word/2010/wordprocessingGroup" xmlns:wpi="http://schemas.microsoft.com/office/word/2010/wordprocessingInk" xmlns:wne="http://schemas.microsoft.com/office/word/2006/wordml" xmlns:wps="http://schemas.microsoft.com/office/word/2010/wordprocessingShape" mc:Ignorable="w14 w15 w16se w16cid wp14">
   <w:footnote w:type="separator" w:id="-1">
     <w:p>
       <w:r>
@@ -1409,15 +1520,14 @@
   <w:footnote w:id="1">
     <w:p>
       <w:pPr>
-        <w:pStyle w:val="Voetnoottekst"/>
+        <w:pStyle w:val="FootnoteText"/>
         <w:rPr>
           <w:sz w:val="16"/>
-          <w:lang w:val="nl-NL"/>
         </w:rPr>
       </w:pPr>
       <w:r>
         <w:rPr>
-          <w:rStyle w:val="Voetnootmarkering"/>
+          <w:rStyle w:val="FootnoteReference"/>
           <w:sz w:val="16"/>
         </w:rPr>
         <w:footnoteRef/>
@@ -1426,7 +1536,35 @@
         <w:rPr>
           <w:sz w:val="16"/>
         </w:rPr>
-        <w:t xml:space="preserve"> Emanuel EJ, Persad G, Upshur R, Thome B, Parker M, Glickman A, et al. Fair Allocation of Scarce Medical Resources in the Time of Covid-19. N Engl J Med. 2020;1–7.</w:t>
+        <w:t xml:space="preserve"> Emanuel EJ, Persad G, Upshur R, </w:t>
+      </w:r>
+      <w:proofErr w:type="spellStart"/>
+      <w:r>
+        <w:rPr>
+          <w:sz w:val="16"/>
+        </w:rPr>
+        <w:t>Thome</w:t>
+      </w:r>
+      <w:proofErr w:type="spellEnd"/>
+      <w:r>
+        <w:rPr>
+          <w:sz w:val="16"/>
+        </w:rPr>
+        <w:t xml:space="preserve"> B, Parker M, Glickman A, et al. Fair Allocation of Scarce Medical Resources in the Time of Covid-19. N </w:t>
+      </w:r>
+      <w:proofErr w:type="spellStart"/>
+      <w:r>
+        <w:rPr>
+          <w:sz w:val="16"/>
+        </w:rPr>
+        <w:t>Engl</w:t>
+      </w:r>
+      <w:proofErr w:type="spellEnd"/>
+      <w:r>
+        <w:rPr>
+          <w:sz w:val="16"/>
+        </w:rPr>
+        <w:t xml:space="preserve"> J Med. 2020;1–7.</w:t>
       </w:r>
     </w:p>
   </w:footnote>
@@ -1434,10 +1572,10 @@
 </file>
 
 <file path=word/header1.xml><?xml version="1.0" encoding="utf-8"?>
-<w:hdr xmlns:wpc="http://schemas.microsoft.com/office/word/2010/wordprocessingCanvas" xmlns:mc="http://schemas.openxmlformats.org/markup-compatibility/2006" xmlns:o="urn:schemas-microsoft-com:office:office" xmlns:r="http://schemas.openxmlformats.org/officeDocument/2006/relationships" xmlns:m="http://schemas.openxmlformats.org/officeDocument/2006/math" xmlns:v="urn:schemas-microsoft-com:vml" xmlns:wp14="http://schemas.microsoft.com/office/word/2010/wordprocessingDrawing" xmlns:wp="http://schemas.openxmlformats.org/drawingml/2006/wordprocessingDrawing" xmlns:w10="urn:schemas-microsoft-com:office:word" xmlns:w="http://schemas.openxmlformats.org/wordprocessingml/2006/main" xmlns:w14="http://schemas.microsoft.com/office/word/2010/wordml" xmlns:w15="http://schemas.microsoft.com/office/word/2012/wordml" xmlns:wpg="http://schemas.microsoft.com/office/word/2010/wordprocessingGroup" xmlns:wpi="http://schemas.microsoft.com/office/word/2010/wordprocessingInk" xmlns:wne="http://schemas.microsoft.com/office/word/2006/wordml" xmlns:wps="http://schemas.microsoft.com/office/word/2010/wordprocessingShape" mc:Ignorable="w14 w15 wp14">
+<w:hdr xmlns:wpc="http://schemas.microsoft.com/office/word/2010/wordprocessingCanvas" xmlns:cx="http://schemas.microsoft.com/office/drawing/2014/chartex" xmlns:cx1="http://schemas.microsoft.com/office/drawing/2015/9/8/chartex" xmlns:cx2="http://schemas.microsoft.com/office/drawing/2015/10/21/chartex" xmlns:cx3="http://schemas.microsoft.com/office/drawing/2016/5/9/chartex" xmlns:cx4="http://schemas.microsoft.com/office/drawing/2016/5/10/chartex" xmlns:cx5="http://schemas.microsoft.com/office/drawing/2016/5/11/chartex" xmlns:cx6="http://schemas.microsoft.com/office/drawing/2016/5/12/chartex" xmlns:cx7="http://schemas.microsoft.com/office/drawing/2016/5/13/chartex" xmlns:cx8="http://schemas.microsoft.com/office/drawing/2016/5/14/chartex" xmlns:mc="http://schemas.openxmlformats.org/markup-compatibility/2006" xmlns:aink="http://schemas.microsoft.com/office/drawing/2016/ink" xmlns:am3d="http://schemas.microsoft.com/office/drawing/2017/model3d" xmlns:o="urn:schemas-microsoft-com:office:office" xmlns:r="http://schemas.openxmlformats.org/officeDocument/2006/relationships" xmlns:m="http://schemas.openxmlformats.org/officeDocument/2006/math" xmlns:v="urn:schemas-microsoft-com:vml" xmlns:wp14="http://schemas.microsoft.com/office/word/2010/wordprocessingDrawing" xmlns:wp="http://schemas.openxmlformats.org/drawingml/2006/wordprocessingDrawing" xmlns:w10="urn:schemas-microsoft-com:office:word" xmlns:w="http://schemas.openxmlformats.org/wordprocessingml/2006/main" xmlns:w14="http://schemas.microsoft.com/office/word/2010/wordml" xmlns:w15="http://schemas.microsoft.com/office/word/2012/wordml" xmlns:w16cid="http://schemas.microsoft.com/office/word/2016/wordml/cid" xmlns:w16se="http://schemas.microsoft.com/office/word/2015/wordml/symex" xmlns:wpg="http://schemas.microsoft.com/office/word/2010/wordprocessingGroup" xmlns:wpi="http://schemas.microsoft.com/office/word/2010/wordprocessingInk" xmlns:wne="http://schemas.microsoft.com/office/word/2006/wordml" xmlns:wps="http://schemas.microsoft.com/office/word/2010/wordprocessingShape" mc:Ignorable="w14 w15 w16se w16cid wp14">
   <w:p>
     <w:pPr>
-      <w:pStyle w:val="Koptekst"/>
+      <w:pStyle w:val="Header"/>
     </w:pPr>
     <w:r>
       <w:rPr>
@@ -1445,7 +1583,7 @@
         <w:lang w:val="en-GB" w:eastAsia="en-GB"/>
       </w:rPr>
       <w:drawing>
-        <wp:anchor distT="0" distB="0" distL="114300" distR="114300" simplePos="0" relativeHeight="251659264" behindDoc="0" locked="0" layoutInCell="1" allowOverlap="1" wp14:anchorId="2154A154" wp14:editId="46BDD740">
+        <wp:anchor distT="0" distB="0" distL="114300" distR="114300" simplePos="0" relativeHeight="251659264" behindDoc="0" locked="0" layoutInCell="1" allowOverlap="1" wp14:anchorId="3DF4D188" wp14:editId="74172B9D">
           <wp:simplePos x="0" y="0"/>
           <wp:positionH relativeFrom="page">
             <wp:posOffset>5302250</wp:posOffset>
@@ -1495,17 +1633,17 @@
   </w:p>
   <w:p>
     <w:pPr>
-      <w:pStyle w:val="Koptekst"/>
+      <w:pStyle w:val="Header"/>
     </w:pPr>
   </w:p>
 </w:hdr>
 </file>
 
 <file path=word/header2.xml><?xml version="1.0" encoding="utf-8"?>
-<w:hdr xmlns:wpc="http://schemas.microsoft.com/office/word/2010/wordprocessingCanvas" xmlns:mc="http://schemas.openxmlformats.org/markup-compatibility/2006" xmlns:o="urn:schemas-microsoft-com:office:office" xmlns:r="http://schemas.openxmlformats.org/officeDocument/2006/relationships" xmlns:m="http://schemas.openxmlformats.org/officeDocument/2006/math" xmlns:v="urn:schemas-microsoft-com:vml" xmlns:wp14="http://schemas.microsoft.com/office/word/2010/wordprocessingDrawing" xmlns:wp="http://schemas.openxmlformats.org/drawingml/2006/wordprocessingDrawing" xmlns:w10="urn:schemas-microsoft-com:office:word" xmlns:w="http://schemas.openxmlformats.org/wordprocessingml/2006/main" xmlns:w14="http://schemas.microsoft.com/office/word/2010/wordml" xmlns:w15="http://schemas.microsoft.com/office/word/2012/wordml" xmlns:wpg="http://schemas.microsoft.com/office/word/2010/wordprocessingGroup" xmlns:wpi="http://schemas.microsoft.com/office/word/2010/wordprocessingInk" xmlns:wne="http://schemas.microsoft.com/office/word/2006/wordml" xmlns:wps="http://schemas.microsoft.com/office/word/2010/wordprocessingShape" mc:Ignorable="w14 w15 wp14">
+<w:hdr xmlns:wpc="http://schemas.microsoft.com/office/word/2010/wordprocessingCanvas" xmlns:cx="http://schemas.microsoft.com/office/drawing/2014/chartex" xmlns:cx1="http://schemas.microsoft.com/office/drawing/2015/9/8/chartex" xmlns:cx2="http://schemas.microsoft.com/office/drawing/2015/10/21/chartex" xmlns:cx3="http://schemas.microsoft.com/office/drawing/2016/5/9/chartex" xmlns:cx4="http://schemas.microsoft.com/office/drawing/2016/5/10/chartex" xmlns:cx5="http://schemas.microsoft.com/office/drawing/2016/5/11/chartex" xmlns:cx6="http://schemas.microsoft.com/office/drawing/2016/5/12/chartex" xmlns:cx7="http://schemas.microsoft.com/office/drawing/2016/5/13/chartex" xmlns:cx8="http://schemas.microsoft.com/office/drawing/2016/5/14/chartex" xmlns:mc="http://schemas.openxmlformats.org/markup-compatibility/2006" xmlns:aink="http://schemas.microsoft.com/office/drawing/2016/ink" xmlns:am3d="http://schemas.microsoft.com/office/drawing/2017/model3d" xmlns:o="urn:schemas-microsoft-com:office:office" xmlns:r="http://schemas.openxmlformats.org/officeDocument/2006/relationships" xmlns:m="http://schemas.openxmlformats.org/officeDocument/2006/math" xmlns:v="urn:schemas-microsoft-com:vml" xmlns:wp14="http://schemas.microsoft.com/office/word/2010/wordprocessingDrawing" xmlns:wp="http://schemas.openxmlformats.org/drawingml/2006/wordprocessingDrawing" xmlns:w10="urn:schemas-microsoft-com:office:word" xmlns:w="http://schemas.openxmlformats.org/wordprocessingml/2006/main" xmlns:w14="http://schemas.microsoft.com/office/word/2010/wordml" xmlns:w15="http://schemas.microsoft.com/office/word/2012/wordml" xmlns:w16cid="http://schemas.microsoft.com/office/word/2016/wordml/cid" xmlns:w16se="http://schemas.microsoft.com/office/word/2015/wordml/symex" xmlns:wpg="http://schemas.microsoft.com/office/word/2010/wordprocessingGroup" xmlns:wpi="http://schemas.microsoft.com/office/word/2010/wordprocessingInk" xmlns:wne="http://schemas.microsoft.com/office/word/2006/wordml" xmlns:wps="http://schemas.microsoft.com/office/word/2010/wordprocessingShape" mc:Ignorable="w14 w15 w16se w16cid wp14">
   <w:p>
     <w:pPr>
-      <w:pStyle w:val="Koptekst"/>
+      <w:pStyle w:val="Header"/>
     </w:pPr>
     <w:r>
       <w:rPr>
@@ -1513,7 +1651,7 @@
         <w:lang w:val="en-GB" w:eastAsia="en-GB"/>
       </w:rPr>
       <w:drawing>
-        <wp:anchor distT="0" distB="0" distL="114300" distR="114300" simplePos="0" relativeHeight="251658240" behindDoc="0" locked="0" layoutInCell="1" allowOverlap="1" wp14:anchorId="7BF793E1" wp14:editId="63F11293">
+        <wp:anchor distT="0" distB="0" distL="114300" distR="114300" simplePos="0" relativeHeight="251658240" behindDoc="0" locked="0" layoutInCell="1" allowOverlap="1" wp14:anchorId="37F124BD" wp14:editId="391B467F">
           <wp:simplePos x="0" y="0"/>
           <wp:positionH relativeFrom="page">
             <wp:posOffset>0</wp:posOffset>
@@ -1563,12 +1701,12 @@
   </w:p>
   <w:p>
     <w:pPr>
-      <w:pStyle w:val="Koptekst"/>
+      <w:pStyle w:val="Header"/>
     </w:pPr>
   </w:p>
   <w:p>
     <w:pPr>
-      <w:pStyle w:val="Koptekst"/>
+      <w:pStyle w:val="Header"/>
     </w:pPr>
   </w:p>
   <w:tbl>
@@ -1645,17 +1783,17 @@
   </w:tbl>
   <w:p>
     <w:pPr>
-      <w:pStyle w:val="Koptekst"/>
+      <w:pStyle w:val="Header"/>
     </w:pPr>
   </w:p>
   <w:p>
     <w:pPr>
-      <w:pStyle w:val="Koptekst"/>
+      <w:pStyle w:val="Header"/>
     </w:pPr>
   </w:p>
   <w:p>
     <w:pPr>
-      <w:pStyle w:val="Koptekst"/>
+      <w:pStyle w:val="Header"/>
     </w:pPr>
   </w:p>
   <w:tbl>
@@ -1709,13 +1847,23 @@
             </w:rPr>
           </w:pPr>
           <w:bookmarkStart w:id="11" w:name="iPostadres"/>
+          <w:proofErr w:type="gramStart"/>
           <w:r>
             <w:rPr>
               <w:spacing w:val="-6"/>
               <w:sz w:val="15"/>
               <w:lang w:val="nl-NL"/>
             </w:rPr>
-            <w:t>P.O. box 2040</w:t>
+            <w:t>P.O. box</w:t>
+          </w:r>
+          <w:proofErr w:type="gramEnd"/>
+          <w:r>
+            <w:rPr>
+              <w:spacing w:val="-6"/>
+              <w:sz w:val="15"/>
+              <w:lang w:val="nl-NL"/>
+            </w:rPr>
+            <w:t xml:space="preserve"> 2040</w:t>
           </w:r>
         </w:p>
         <w:p>
@@ -1799,7 +1947,23 @@
               <w:spacing w:val="-6"/>
               <w:lang w:val="nl-NL"/>
             </w:rPr>
-            <w:t>Dr. Molewaterplein 40</w:t>
+            <w:t xml:space="preserve">Dr. </w:t>
+          </w:r>
+          <w:proofErr w:type="spellStart"/>
+          <w:r>
+            <w:rPr>
+              <w:spacing w:val="-6"/>
+              <w:lang w:val="nl-NL"/>
+            </w:rPr>
+            <w:t>Molewaterplein</w:t>
+          </w:r>
+          <w:proofErr w:type="spellEnd"/>
+          <w:r>
+            <w:rPr>
+              <w:spacing w:val="-6"/>
+              <w:lang w:val="nl-NL"/>
+            </w:rPr>
+            <w:t xml:space="preserve"> 40</w:t>
           </w:r>
         </w:p>
         <w:p>
@@ -2675,17 +2839,17 @@
   </w:tbl>
   <w:p>
     <w:pPr>
-      <w:pStyle w:val="Koptekst"/>
+      <w:pStyle w:val="Header"/>
     </w:pPr>
   </w:p>
   <w:p>
     <w:pPr>
-      <w:pStyle w:val="Koptekst"/>
+      <w:pStyle w:val="Header"/>
     </w:pPr>
   </w:p>
   <w:p>
     <w:pPr>
-      <w:pStyle w:val="Koptekst"/>
+      <w:pStyle w:val="Header"/>
       <w:spacing w:line="180" w:lineRule="atLeast"/>
     </w:pPr>
   </w:p>
@@ -2693,7 +2857,7 @@
 </file>
 
 <file path=word/numbering.xml><?xml version="1.0" encoding="utf-8"?>
-<w:numbering xmlns:wpc="http://schemas.microsoft.com/office/word/2010/wordprocessingCanvas" xmlns:mc="http://schemas.openxmlformats.org/markup-compatibility/2006" xmlns:o="urn:schemas-microsoft-com:office:office" xmlns:r="http://schemas.openxmlformats.org/officeDocument/2006/relationships" xmlns:m="http://schemas.openxmlformats.org/officeDocument/2006/math" xmlns:v="urn:schemas-microsoft-com:vml" xmlns:wp14="http://schemas.microsoft.com/office/word/2010/wordprocessingDrawing" xmlns:wp="http://schemas.openxmlformats.org/drawingml/2006/wordprocessingDrawing" xmlns:w10="urn:schemas-microsoft-com:office:word" xmlns:w="http://schemas.openxmlformats.org/wordprocessingml/2006/main" xmlns:w14="http://schemas.microsoft.com/office/word/2010/wordml" xmlns:w15="http://schemas.microsoft.com/office/word/2012/wordml" xmlns:wpg="http://schemas.microsoft.com/office/word/2010/wordprocessingGroup" xmlns:wpi="http://schemas.microsoft.com/office/word/2010/wordprocessingInk" xmlns:wne="http://schemas.microsoft.com/office/word/2006/wordml" xmlns:wps="http://schemas.microsoft.com/office/word/2010/wordprocessingShape" mc:Ignorable="w14 w15 wp14">
+<w:numbering xmlns:wpc="http://schemas.microsoft.com/office/word/2010/wordprocessingCanvas" xmlns:cx="http://schemas.microsoft.com/office/drawing/2014/chartex" xmlns:cx1="http://schemas.microsoft.com/office/drawing/2015/9/8/chartex" xmlns:cx2="http://schemas.microsoft.com/office/drawing/2015/10/21/chartex" xmlns:cx3="http://schemas.microsoft.com/office/drawing/2016/5/9/chartex" xmlns:cx4="http://schemas.microsoft.com/office/drawing/2016/5/10/chartex" xmlns:cx5="http://schemas.microsoft.com/office/drawing/2016/5/11/chartex" xmlns:cx6="http://schemas.microsoft.com/office/drawing/2016/5/12/chartex" xmlns:cx7="http://schemas.microsoft.com/office/drawing/2016/5/13/chartex" xmlns:cx8="http://schemas.microsoft.com/office/drawing/2016/5/14/chartex" xmlns:mc="http://schemas.openxmlformats.org/markup-compatibility/2006" xmlns:aink="http://schemas.microsoft.com/office/drawing/2016/ink" xmlns:am3d="http://schemas.microsoft.com/office/drawing/2017/model3d" xmlns:o="urn:schemas-microsoft-com:office:office" xmlns:r="http://schemas.openxmlformats.org/officeDocument/2006/relationships" xmlns:m="http://schemas.openxmlformats.org/officeDocument/2006/math" xmlns:v="urn:schemas-microsoft-com:vml" xmlns:wp14="http://schemas.microsoft.com/office/word/2010/wordprocessingDrawing" xmlns:wp="http://schemas.openxmlformats.org/drawingml/2006/wordprocessingDrawing" xmlns:w10="urn:schemas-microsoft-com:office:word" xmlns:w="http://schemas.openxmlformats.org/wordprocessingml/2006/main" xmlns:w14="http://schemas.microsoft.com/office/word/2010/wordml" xmlns:w15="http://schemas.microsoft.com/office/word/2012/wordml" xmlns:w16cid="http://schemas.microsoft.com/office/word/2016/wordml/cid" xmlns:w16se="http://schemas.microsoft.com/office/word/2015/wordml/symex" xmlns:wpg="http://schemas.microsoft.com/office/word/2010/wordprocessingGroup" xmlns:wpi="http://schemas.microsoft.com/office/word/2010/wordprocessingInk" xmlns:wne="http://schemas.microsoft.com/office/word/2006/wordml" xmlns:wps="http://schemas.microsoft.com/office/word/2010/wordprocessingShape" mc:Ignorable="w14 w15 w16se w16cid wp14">
   <w:abstractNum w:abstractNumId="0" w15:restartNumberingAfterBreak="0">
     <w:nsid w:val="FFFFFF7C"/>
     <w:multiLevelType w:val="singleLevel"/>
@@ -2701,7 +2865,7 @@
     <w:lvl w:ilvl="0">
       <w:start w:val="1"/>
       <w:numFmt w:val="decimal"/>
-      <w:pStyle w:val="Lijstnummering5"/>
+      <w:pStyle w:val="ListNumber5"/>
       <w:lvlText w:val="%1."/>
       <w:lvlJc w:val="left"/>
       <w:pPr>
@@ -2719,7 +2883,7 @@
     <w:lvl w:ilvl="0">
       <w:start w:val="1"/>
       <w:numFmt w:val="decimal"/>
-      <w:pStyle w:val="Lijstnummering4"/>
+      <w:pStyle w:val="ListNumber4"/>
       <w:lvlText w:val="%1."/>
       <w:lvlJc w:val="left"/>
       <w:pPr>
@@ -2737,7 +2901,7 @@
     <w:lvl w:ilvl="0">
       <w:start w:val="1"/>
       <w:numFmt w:val="decimal"/>
-      <w:pStyle w:val="Lijstnummering3"/>
+      <w:pStyle w:val="ListNumber3"/>
       <w:lvlText w:val="%1."/>
       <w:lvlJc w:val="left"/>
       <w:pPr>
@@ -2755,7 +2919,7 @@
     <w:lvl w:ilvl="0">
       <w:start w:val="1"/>
       <w:numFmt w:val="decimal"/>
-      <w:pStyle w:val="Lijstnummering2"/>
+      <w:pStyle w:val="ListNumber2"/>
       <w:lvlText w:val="%1."/>
       <w:lvlJc w:val="left"/>
       <w:pPr>
@@ -2773,7 +2937,7 @@
     <w:lvl w:ilvl="0">
       <w:start w:val="1"/>
       <w:numFmt w:val="bullet"/>
-      <w:pStyle w:val="Lijstopsomteken5"/>
+      <w:pStyle w:val="ListBullet5"/>
       <w:lvlText w:val=""/>
       <w:lvlJc w:val="left"/>
       <w:pPr>
@@ -2794,7 +2958,7 @@
     <w:lvl w:ilvl="0">
       <w:start w:val="1"/>
       <w:numFmt w:val="bullet"/>
-      <w:pStyle w:val="Lijstopsomteken4"/>
+      <w:pStyle w:val="ListBullet4"/>
       <w:lvlText w:val=""/>
       <w:lvlJc w:val="left"/>
       <w:pPr>
@@ -2815,7 +2979,7 @@
     <w:lvl w:ilvl="0">
       <w:start w:val="1"/>
       <w:numFmt w:val="bullet"/>
-      <w:pStyle w:val="Lijstopsomteken3"/>
+      <w:pStyle w:val="ListBullet3"/>
       <w:lvlText w:val=""/>
       <w:lvlJc w:val="left"/>
       <w:pPr>
@@ -2836,7 +3000,7 @@
     <w:lvl w:ilvl="0">
       <w:start w:val="1"/>
       <w:numFmt w:val="bullet"/>
-      <w:pStyle w:val="Lijstopsomteken2"/>
+      <w:pStyle w:val="ListBullet2"/>
       <w:lvlText w:val=""/>
       <w:lvlJc w:val="left"/>
       <w:pPr>
@@ -2857,7 +3021,7 @@
     <w:lvl w:ilvl="0">
       <w:start w:val="1"/>
       <w:numFmt w:val="decimal"/>
-      <w:pStyle w:val="Lijstnummering"/>
+      <w:pStyle w:val="ListNumber"/>
       <w:lvlText w:val="%1."/>
       <w:lvlJc w:val="left"/>
       <w:pPr>
@@ -2875,7 +3039,7 @@
     <w:lvl w:ilvl="0">
       <w:start w:val="1"/>
       <w:numFmt w:val="bullet"/>
-      <w:pStyle w:val="Lijstopsomteken"/>
+      <w:pStyle w:val="ListBullet"/>
       <w:lvlText w:val=""/>
       <w:lvlJc w:val="left"/>
       <w:pPr>
@@ -2923,7 +3087,7 @@
 </file>
 
 <file path=word/styles.xml><?xml version="1.0" encoding="utf-8"?>
-<w:styles xmlns:mc="http://schemas.openxmlformats.org/markup-compatibility/2006" xmlns:r="http://schemas.openxmlformats.org/officeDocument/2006/relationships" xmlns:w="http://schemas.openxmlformats.org/wordprocessingml/2006/main" xmlns:w14="http://schemas.microsoft.com/office/word/2010/wordml" xmlns:w15="http://schemas.microsoft.com/office/word/2012/wordml" mc:Ignorable="w14 w15">
+<w:styles xmlns:mc="http://schemas.openxmlformats.org/markup-compatibility/2006" xmlns:r="http://schemas.openxmlformats.org/officeDocument/2006/relationships" xmlns:w="http://schemas.openxmlformats.org/wordprocessingml/2006/main" xmlns:w14="http://schemas.microsoft.com/office/word/2010/wordml" xmlns:w15="http://schemas.microsoft.com/office/word/2012/wordml" xmlns:w16cid="http://schemas.microsoft.com/office/word/2016/wordml/cid" xmlns:w16se="http://schemas.microsoft.com/office/word/2015/wordml/symex" mc:Ignorable="w14 w15 w16se w16cid">
   <w:docDefaults>
     <w:rPrDefault>
       <w:rPr>
@@ -2933,7 +3097,7 @@
     </w:rPrDefault>
     <w:pPrDefault/>
   </w:docDefaults>
-  <w:latentStyles w:defLockedState="0" w:defUIPriority="0" w:defSemiHidden="0" w:defUnhideWhenUsed="0" w:defQFormat="0" w:count="371">
+  <w:latentStyles w:defLockedState="0" w:defUIPriority="0" w:defSemiHidden="0" w:defUnhideWhenUsed="0" w:defQFormat="0" w:count="375">
     <w:lsdException w:name="Normal" w:qFormat="1"/>
     <w:lsdException w:name="heading 1" w:uiPriority="9" w:qFormat="1"/>
     <w:lsdException w:name="heading 2" w:qFormat="1"/>
@@ -3298,8 +3462,12 @@
     <w:lsdException w:name="List Table 5 Dark Accent 6" w:uiPriority="50"/>
     <w:lsdException w:name="List Table 6 Colorful Accent 6" w:uiPriority="51"/>
     <w:lsdException w:name="List Table 7 Colorful Accent 6" w:uiPriority="52"/>
+    <w:lsdException w:name="Mention" w:semiHidden="1" w:uiPriority="99" w:unhideWhenUsed="1"/>
+    <w:lsdException w:name="Smart Hyperlink" w:semiHidden="1" w:uiPriority="99" w:unhideWhenUsed="1"/>
+    <w:lsdException w:name="Hashtag" w:semiHidden="1" w:uiPriority="99" w:unhideWhenUsed="1"/>
+    <w:lsdException w:name="Unresolved Mention" w:semiHidden="1" w:uiPriority="99" w:unhideWhenUsed="1"/>
   </w:latentStyles>
-  <w:style w:type="paragraph" w:default="1" w:styleId="Standaard">
+  <w:style w:type="paragraph" w:default="1" w:styleId="Normal">
     <w:name w:val="Normal"/>
     <w:qFormat/>
     <w:rsid w:val="00B21CBF"/>
@@ -3312,11 +3480,11 @@
       <w:lang w:val="en-US" w:eastAsia="en-US"/>
     </w:rPr>
   </w:style>
-  <w:style w:type="paragraph" w:styleId="Kop1">
+  <w:style w:type="paragraph" w:styleId="Heading1">
     <w:name w:val="heading 1"/>
-    <w:basedOn w:val="Standaard"/>
-    <w:next w:val="Standaard"/>
-    <w:link w:val="Kop1Char"/>
+    <w:basedOn w:val="Normal"/>
+    <w:next w:val="Normal"/>
+    <w:link w:val="Heading1Char"/>
     <w:uiPriority w:val="9"/>
     <w:qFormat/>
     <w:pPr>
@@ -3330,10 +3498,10 @@
       <w:b/>
     </w:rPr>
   </w:style>
-  <w:style w:type="paragraph" w:styleId="Kop2">
+  <w:style w:type="paragraph" w:styleId="Heading2">
     <w:name w:val="heading 2"/>
-    <w:basedOn w:val="Standaard"/>
-    <w:next w:val="Standaard"/>
+    <w:basedOn w:val="Normal"/>
+    <w:next w:val="Normal"/>
     <w:qFormat/>
     <w:pPr>
       <w:keepNext/>
@@ -3346,10 +3514,10 @@
       <w:b/>
     </w:rPr>
   </w:style>
-  <w:style w:type="paragraph" w:styleId="Kop3">
+  <w:style w:type="paragraph" w:styleId="Heading3">
     <w:name w:val="heading 3"/>
-    <w:basedOn w:val="Standaard"/>
-    <w:next w:val="Standaard"/>
+    <w:basedOn w:val="Normal"/>
+    <w:next w:val="Normal"/>
     <w:qFormat/>
     <w:pPr>
       <w:keepNext/>
@@ -3362,10 +3530,10 @@
       <w:i/>
     </w:rPr>
   </w:style>
-  <w:style w:type="paragraph" w:styleId="Kop4">
+  <w:style w:type="paragraph" w:styleId="Heading4">
     <w:name w:val="heading 4"/>
-    <w:basedOn w:val="Standaard"/>
-    <w:next w:val="Standaard"/>
+    <w:basedOn w:val="Normal"/>
+    <w:next w:val="Normal"/>
     <w:qFormat/>
     <w:pPr>
       <w:keepNext/>
@@ -3380,10 +3548,10 @@
       <w:szCs w:val="28"/>
     </w:rPr>
   </w:style>
-  <w:style w:type="paragraph" w:styleId="Kop5">
+  <w:style w:type="paragraph" w:styleId="Heading5">
     <w:name w:val="heading 5"/>
-    <w:basedOn w:val="Standaard"/>
-    <w:next w:val="Standaard"/>
+    <w:basedOn w:val="Normal"/>
+    <w:next w:val="Normal"/>
     <w:qFormat/>
     <w:pPr>
       <w:spacing w:before="240" w:after="60"/>
@@ -3398,10 +3566,10 @@
       <w:szCs w:val="26"/>
     </w:rPr>
   </w:style>
-  <w:style w:type="paragraph" w:styleId="Kop6">
+  <w:style w:type="paragraph" w:styleId="Heading6">
     <w:name w:val="heading 6"/>
-    <w:basedOn w:val="Standaard"/>
-    <w:next w:val="Standaard"/>
+    <w:basedOn w:val="Normal"/>
+    <w:next w:val="Normal"/>
     <w:qFormat/>
     <w:pPr>
       <w:spacing w:before="240" w:after="60"/>
@@ -3415,10 +3583,10 @@
       <w:szCs w:val="22"/>
     </w:rPr>
   </w:style>
-  <w:style w:type="paragraph" w:styleId="Kop7">
+  <w:style w:type="paragraph" w:styleId="Heading7">
     <w:name w:val="heading 7"/>
-    <w:basedOn w:val="Standaard"/>
-    <w:next w:val="Standaard"/>
+    <w:basedOn w:val="Normal"/>
+    <w:next w:val="Normal"/>
     <w:qFormat/>
     <w:pPr>
       <w:spacing w:before="240" w:after="60"/>
@@ -3430,10 +3598,10 @@
       <w:szCs w:val="24"/>
     </w:rPr>
   </w:style>
-  <w:style w:type="paragraph" w:styleId="Kop8">
+  <w:style w:type="paragraph" w:styleId="Heading8">
     <w:name w:val="heading 8"/>
-    <w:basedOn w:val="Standaard"/>
-    <w:next w:val="Standaard"/>
+    <w:basedOn w:val="Normal"/>
+    <w:next w:val="Normal"/>
     <w:qFormat/>
     <w:pPr>
       <w:spacing w:before="240" w:after="60"/>
@@ -3447,10 +3615,10 @@
       <w:szCs w:val="24"/>
     </w:rPr>
   </w:style>
-  <w:style w:type="paragraph" w:styleId="Kop9">
+  <w:style w:type="paragraph" w:styleId="Heading9">
     <w:name w:val="heading 9"/>
-    <w:basedOn w:val="Standaard"/>
-    <w:next w:val="Standaard"/>
+    <w:basedOn w:val="Normal"/>
+    <w:next w:val="Normal"/>
     <w:qFormat/>
     <w:pPr>
       <w:spacing w:before="240" w:after="60"/>
@@ -3462,13 +3630,13 @@
       <w:szCs w:val="22"/>
     </w:rPr>
   </w:style>
-  <w:style w:type="character" w:default="1" w:styleId="Standaardalinea-lettertype">
+  <w:style w:type="character" w:default="1" w:styleId="DefaultParagraphFont">
     <w:name w:val="Default Paragraph Font"/>
     <w:uiPriority w:val="1"/>
     <w:semiHidden/>
     <w:unhideWhenUsed/>
   </w:style>
-  <w:style w:type="table" w:default="1" w:styleId="Standaardtabel">
+  <w:style w:type="table" w:default="1" w:styleId="TableNormal">
     <w:name w:val="Normal Table"/>
     <w:uiPriority w:val="99"/>
     <w:semiHidden/>
@@ -3483,15 +3651,15 @@
       </w:tblCellMar>
     </w:tblPr>
   </w:style>
-  <w:style w:type="numbering" w:default="1" w:styleId="Geenlijst">
+  <w:style w:type="numbering" w:default="1" w:styleId="NoList">
     <w:name w:val="No List"/>
     <w:uiPriority w:val="99"/>
     <w:semiHidden/>
     <w:unhideWhenUsed/>
   </w:style>
-  <w:style w:type="paragraph" w:styleId="Koptekst">
+  <w:style w:type="paragraph" w:styleId="Header">
     <w:name w:val="header"/>
-    <w:basedOn w:val="Standaard"/>
+    <w:basedOn w:val="Normal"/>
     <w:pPr>
       <w:tabs>
         <w:tab w:val="center" w:pos="4536"/>
@@ -3499,9 +3667,9 @@
       </w:tabs>
     </w:pPr>
   </w:style>
-  <w:style w:type="paragraph" w:styleId="Voettekst">
+  <w:style w:type="paragraph" w:styleId="Footer">
     <w:name w:val="footer"/>
-    <w:basedOn w:val="Standaard"/>
+    <w:basedOn w:val="Normal"/>
     <w:pPr>
       <w:tabs>
         <w:tab w:val="center" w:pos="4536"/>
@@ -3509,9 +3677,9 @@
       </w:tabs>
     </w:pPr>
   </w:style>
-  <w:style w:type="paragraph" w:styleId="Plattetekst">
+  <w:style w:type="paragraph" w:styleId="BodyText">
     <w:name w:val="Body Text"/>
-    <w:basedOn w:val="Standaard"/>
+    <w:basedOn w:val="Normal"/>
     <w:pPr>
       <w:framePr w:h="10490" w:hRule="exact" w:hSpace="142" w:wrap="around" w:vAnchor="page" w:hAnchor="page" w:x="9609" w:y="5473"/>
     </w:pPr>
@@ -3521,7 +3689,7 @@
   </w:style>
   <w:style w:type="paragraph" w:customStyle="1" w:styleId="ErasmusStandaard">
     <w:name w:val="Erasmus_Standaard"/>
-    <w:basedOn w:val="Standaard"/>
+    <w:basedOn w:val="Normal"/>
   </w:style>
   <w:style w:type="paragraph" w:customStyle="1" w:styleId="ErasmusKopjesSmal">
     <w:name w:val="Erasmus_KopjesSmal"/>
@@ -3534,8 +3702,8 @@
   </w:style>
   <w:style w:type="paragraph" w:customStyle="1" w:styleId="StandaardVolg">
     <w:name w:val="StandaardVolg"/>
-    <w:basedOn w:val="Standaard"/>
-    <w:next w:val="Standaard"/>
+    <w:basedOn w:val="Normal"/>
+    <w:next w:val="Normal"/>
     <w:pPr>
       <w:widowControl w:val="0"/>
       <w:spacing w:line="280" w:lineRule="atLeast"/>
@@ -3567,7 +3735,7 @@
   </w:style>
   <w:style w:type="paragraph" w:customStyle="1" w:styleId="Erasmusvestiging">
     <w:name w:val="Erasmus_vestiging"/>
-    <w:basedOn w:val="Kop3"/>
+    <w:basedOn w:val="Heading3"/>
     <w:pPr>
       <w:framePr w:hSpace="142" w:wrap="around" w:vAnchor="page" w:hAnchor="page" w:x="8563" w:y="625"/>
     </w:pPr>
@@ -3578,7 +3746,7 @@
   </w:style>
   <w:style w:type="paragraph" w:customStyle="1" w:styleId="ErasmusOnderdeel">
     <w:name w:val="Erasmus_Onderdeel"/>
-    <w:basedOn w:val="Koptekst"/>
+    <w:basedOn w:val="Header"/>
     <w:pPr>
       <w:framePr w:wrap="around" w:vAnchor="page" w:hAnchor="page" w:x="8563" w:y="681"/>
       <w:spacing w:line="210" w:lineRule="exact"/>
@@ -3614,7 +3782,7 @@
   </w:style>
   <w:style w:type="paragraph" w:customStyle="1" w:styleId="Erasmusright">
     <w:name w:val="Erasmus_right"/>
-    <w:basedOn w:val="Standaard"/>
+    <w:basedOn w:val="Normal"/>
     <w:pPr>
       <w:framePr w:w="2013" w:h="10433" w:hRule="exact" w:hSpace="142" w:wrap="around" w:vAnchor="page" w:hAnchor="page" w:x="9612" w:y="5501"/>
       <w:spacing w:line="210" w:lineRule="atLeast"/>
@@ -3627,7 +3795,7 @@
   </w:style>
   <w:style w:type="paragraph" w:customStyle="1" w:styleId="Erasmusonderdeel0">
     <w:name w:val="Erasmus_onderdeel"/>
-    <w:basedOn w:val="Koptekst"/>
+    <w:basedOn w:val="Header"/>
     <w:pPr>
       <w:framePr w:wrap="auto" w:vAnchor="page" w:hAnchor="page" w:x="8563" w:y="681"/>
       <w:spacing w:line="210" w:lineRule="exact"/>
@@ -3638,24 +3806,24 @@
       <w:lang w:eastAsia="nl-NL"/>
     </w:rPr>
   </w:style>
-  <w:style w:type="paragraph" w:styleId="Bloktekst">
+  <w:style w:type="paragraph" w:styleId="BlockText">
     <w:name w:val="Block Text"/>
-    <w:basedOn w:val="Standaard"/>
+    <w:basedOn w:val="Normal"/>
     <w:pPr>
       <w:spacing w:after="120"/>
       <w:ind w:left="1440" w:right="1440"/>
     </w:pPr>
   </w:style>
-  <w:style w:type="paragraph" w:styleId="Plattetekst2">
+  <w:style w:type="paragraph" w:styleId="BodyText2">
     <w:name w:val="Body Text 2"/>
-    <w:basedOn w:val="Standaard"/>
+    <w:basedOn w:val="Normal"/>
     <w:pPr>
       <w:spacing w:after="120" w:line="480" w:lineRule="auto"/>
     </w:pPr>
   </w:style>
-  <w:style w:type="paragraph" w:styleId="Plattetekst3">
+  <w:style w:type="paragraph" w:styleId="BodyText3">
     <w:name w:val="Body Text 3"/>
-    <w:basedOn w:val="Standaard"/>
+    <w:basedOn w:val="Normal"/>
     <w:pPr>
       <w:spacing w:after="120"/>
     </w:pPr>
@@ -3664,9 +3832,9 @@
       <w:szCs w:val="16"/>
     </w:rPr>
   </w:style>
-  <w:style w:type="paragraph" w:styleId="Platteteksteersteinspringing">
+  <w:style w:type="paragraph" w:styleId="BodyTextFirstIndent">
     <w:name w:val="Body Text First Indent"/>
-    <w:basedOn w:val="Plattetekst"/>
+    <w:basedOn w:val="BodyText"/>
     <w:pPr>
       <w:framePr w:hRule="auto" w:hSpace="0" w:wrap="auto" w:vAnchor="margin" w:hAnchor="text" w:xAlign="left" w:yAlign="inline"/>
       <w:spacing w:after="120"/>
@@ -3676,32 +3844,32 @@
       <w:sz w:val="19"/>
     </w:rPr>
   </w:style>
-  <w:style w:type="paragraph" w:styleId="Plattetekstinspringen">
+  <w:style w:type="paragraph" w:styleId="BodyTextIndent">
     <w:name w:val="Body Text Indent"/>
-    <w:basedOn w:val="Standaard"/>
+    <w:basedOn w:val="Normal"/>
     <w:pPr>
       <w:spacing w:after="120"/>
       <w:ind w:left="283"/>
     </w:pPr>
   </w:style>
-  <w:style w:type="paragraph" w:styleId="Platteteksteersteinspringing2">
+  <w:style w:type="paragraph" w:styleId="BodyTextFirstIndent2">
     <w:name w:val="Body Text First Indent 2"/>
-    <w:basedOn w:val="Plattetekstinspringen"/>
+    <w:basedOn w:val="BodyTextIndent"/>
     <w:pPr>
       <w:ind w:firstLine="210"/>
     </w:pPr>
   </w:style>
-  <w:style w:type="paragraph" w:styleId="Plattetekstinspringen2">
+  <w:style w:type="paragraph" w:styleId="BodyTextIndent2">
     <w:name w:val="Body Text Indent 2"/>
-    <w:basedOn w:val="Standaard"/>
+    <w:basedOn w:val="Normal"/>
     <w:pPr>
       <w:spacing w:after="120" w:line="480" w:lineRule="auto"/>
       <w:ind w:left="283"/>
     </w:pPr>
   </w:style>
-  <w:style w:type="paragraph" w:styleId="Plattetekstinspringen3">
+  <w:style w:type="paragraph" w:styleId="BodyTextIndent3">
     <w:name w:val="Body Text Indent 3"/>
-    <w:basedOn w:val="Standaard"/>
+    <w:basedOn w:val="Normal"/>
     <w:pPr>
       <w:spacing w:after="120"/>
       <w:ind w:left="283"/>
@@ -3711,10 +3879,10 @@
       <w:szCs w:val="16"/>
     </w:rPr>
   </w:style>
-  <w:style w:type="paragraph" w:styleId="Bijschrift">
+  <w:style w:type="paragraph" w:styleId="Caption">
     <w:name w:val="caption"/>
-    <w:basedOn w:val="Standaard"/>
-    <w:next w:val="Standaard"/>
+    <w:basedOn w:val="Normal"/>
+    <w:next w:val="Normal"/>
     <w:qFormat/>
     <w:pPr>
       <w:spacing w:before="120" w:after="120"/>
@@ -3725,39 +3893,39 @@
       <w:sz w:val="20"/>
     </w:rPr>
   </w:style>
-  <w:style w:type="paragraph" w:styleId="Afsluiting">
+  <w:style w:type="paragraph" w:styleId="Closing">
     <w:name w:val="Closing"/>
-    <w:basedOn w:val="Standaard"/>
+    <w:basedOn w:val="Normal"/>
     <w:pPr>
       <w:ind w:left="4252"/>
     </w:pPr>
   </w:style>
-  <w:style w:type="character" w:styleId="Verwijzingopmerking">
+  <w:style w:type="character" w:styleId="CommentReference">
     <w:name w:val="annotation reference"/>
-    <w:basedOn w:val="Standaardalinea-lettertype"/>
+    <w:basedOn w:val="DefaultParagraphFont"/>
     <w:semiHidden/>
     <w:rPr>
       <w:sz w:val="16"/>
       <w:szCs w:val="16"/>
     </w:rPr>
   </w:style>
-  <w:style w:type="paragraph" w:styleId="Tekstopmerking">
+  <w:style w:type="paragraph" w:styleId="CommentText">
     <w:name w:val="annotation text"/>
-    <w:basedOn w:val="Standaard"/>
-    <w:link w:val="TekstopmerkingChar"/>
+    <w:basedOn w:val="Normal"/>
+    <w:link w:val="CommentTextChar"/>
     <w:semiHidden/>
     <w:rPr>
       <w:sz w:val="20"/>
     </w:rPr>
   </w:style>
-  <w:style w:type="paragraph" w:styleId="Datum">
+  <w:style w:type="paragraph" w:styleId="Date">
     <w:name w:val="Date"/>
-    <w:basedOn w:val="Standaard"/>
-    <w:next w:val="Standaard"/>
-  </w:style>
-  <w:style w:type="paragraph" w:styleId="Documentstructuur">
+    <w:basedOn w:val="Normal"/>
+    <w:next w:val="Normal"/>
+  </w:style>
+  <w:style w:type="paragraph" w:styleId="DocumentMap">
     <w:name w:val="Document Map"/>
-    <w:basedOn w:val="Standaard"/>
+    <w:basedOn w:val="Normal"/>
     <w:semiHidden/>
     <w:pPr>
       <w:shd w:val="clear" w:color="auto" w:fill="000080"/>
@@ -3766,38 +3934,38 @@
       <w:rFonts w:ascii="Tahoma" w:hAnsi="Tahoma" w:cs="Tahoma"/>
     </w:rPr>
   </w:style>
-  <w:style w:type="paragraph" w:styleId="E-mailhandtekening">
+  <w:style w:type="paragraph" w:styleId="E-mailSignature">
     <w:name w:val="E-mail Signature"/>
-    <w:basedOn w:val="Standaard"/>
-  </w:style>
-  <w:style w:type="character" w:styleId="Nadruk">
+    <w:basedOn w:val="Normal"/>
+  </w:style>
+  <w:style w:type="character" w:styleId="Emphasis">
     <w:name w:val="Emphasis"/>
-    <w:basedOn w:val="Standaardalinea-lettertype"/>
+    <w:basedOn w:val="DefaultParagraphFont"/>
     <w:qFormat/>
     <w:rPr>
       <w:i/>
       <w:iCs/>
     </w:rPr>
   </w:style>
-  <w:style w:type="character" w:styleId="Eindnootmarkering">
+  <w:style w:type="character" w:styleId="EndnoteReference">
     <w:name w:val="endnote reference"/>
-    <w:basedOn w:val="Standaardalinea-lettertype"/>
+    <w:basedOn w:val="DefaultParagraphFont"/>
     <w:semiHidden/>
     <w:rPr>
       <w:vertAlign w:val="superscript"/>
     </w:rPr>
   </w:style>
-  <w:style w:type="paragraph" w:styleId="Eindnoottekst">
+  <w:style w:type="paragraph" w:styleId="EndnoteText">
     <w:name w:val="endnote text"/>
-    <w:basedOn w:val="Standaard"/>
+    <w:basedOn w:val="Normal"/>
     <w:semiHidden/>
     <w:rPr>
       <w:sz w:val="20"/>
     </w:rPr>
   </w:style>
-  <w:style w:type="paragraph" w:styleId="Adresenvelop">
+  <w:style w:type="paragraph" w:styleId="EnvelopeAddress">
     <w:name w:val="envelope address"/>
-    <w:basedOn w:val="Standaard"/>
+    <w:basedOn w:val="Normal"/>
     <w:pPr>
       <w:framePr w:w="7920" w:h="1980" w:hRule="exact" w:hSpace="180" w:wrap="auto" w:hAnchor="page" w:xAlign="center" w:yAlign="bottom"/>
       <w:ind w:left="2880"/>
@@ -3808,53 +3976,53 @@
       <w:szCs w:val="24"/>
     </w:rPr>
   </w:style>
-  <w:style w:type="paragraph" w:styleId="Afzender">
+  <w:style w:type="paragraph" w:styleId="EnvelopeReturn">
     <w:name w:val="envelope return"/>
-    <w:basedOn w:val="Standaard"/>
+    <w:basedOn w:val="Normal"/>
     <w:rPr>
       <w:rFonts w:cs="Arial"/>
       <w:sz w:val="20"/>
     </w:rPr>
   </w:style>
-  <w:style w:type="character" w:styleId="GevolgdeHyperlink">
+  <w:style w:type="character" w:styleId="FollowedHyperlink">
     <w:name w:val="FollowedHyperlink"/>
-    <w:basedOn w:val="Standaardalinea-lettertype"/>
+    <w:basedOn w:val="DefaultParagraphFont"/>
     <w:rPr>
       <w:color w:val="800080"/>
       <w:u w:val="single"/>
     </w:rPr>
   </w:style>
-  <w:style w:type="character" w:styleId="Voetnootmarkering">
+  <w:style w:type="character" w:styleId="FootnoteReference">
     <w:name w:val="footnote reference"/>
-    <w:basedOn w:val="Standaardalinea-lettertype"/>
+    <w:basedOn w:val="DefaultParagraphFont"/>
     <w:semiHidden/>
     <w:rPr>
       <w:vertAlign w:val="superscript"/>
     </w:rPr>
   </w:style>
-  <w:style w:type="paragraph" w:styleId="Voetnoottekst">
+  <w:style w:type="paragraph" w:styleId="FootnoteText">
     <w:name w:val="footnote text"/>
-    <w:basedOn w:val="Standaard"/>
+    <w:basedOn w:val="Normal"/>
     <w:semiHidden/>
     <w:rPr>
       <w:sz w:val="20"/>
     </w:rPr>
   </w:style>
-  <w:style w:type="character" w:styleId="HTML-acroniem">
+  <w:style w:type="character" w:styleId="HTMLAcronym">
     <w:name w:val="HTML Acronym"/>
-    <w:basedOn w:val="Standaardalinea-lettertype"/>
-  </w:style>
-  <w:style w:type="paragraph" w:styleId="HTML-adres">
+    <w:basedOn w:val="DefaultParagraphFont"/>
+  </w:style>
+  <w:style w:type="paragraph" w:styleId="HTMLAddress">
     <w:name w:val="HTML Address"/>
-    <w:basedOn w:val="Standaard"/>
+    <w:basedOn w:val="Normal"/>
     <w:rPr>
       <w:i/>
       <w:iCs/>
     </w:rPr>
   </w:style>
-  <w:style w:type="character" w:styleId="HTML-citaat">
+  <w:style w:type="character" w:styleId="HTMLCite">
     <w:name w:val="HTML Cite"/>
-    <w:basedOn w:val="Standaardalinea-lettertype"/>
+    <w:basedOn w:val="DefaultParagraphFont"/>
     <w:rPr>
       <w:i/>
       <w:iCs/>
@@ -3862,7 +4030,7 @@
   </w:style>
   <w:style w:type="character" w:styleId="HTMLCode">
     <w:name w:val="HTML Code"/>
-    <w:basedOn w:val="Standaardalinea-lettertype"/>
+    <w:basedOn w:val="DefaultParagraphFont"/>
     <w:rPr>
       <w:rFonts w:ascii="Courier New" w:hAnsi="Courier New"/>
       <w:sz w:val="20"/>
@@ -3871,39 +4039,39 @@
   </w:style>
   <w:style w:type="character" w:styleId="HTMLDefinition">
     <w:name w:val="HTML Definition"/>
-    <w:basedOn w:val="Standaardalinea-lettertype"/>
+    <w:basedOn w:val="DefaultParagraphFont"/>
     <w:rPr>
       <w:i/>
       <w:iCs/>
     </w:rPr>
   </w:style>
-  <w:style w:type="character" w:styleId="HTML-toetsenbord">
+  <w:style w:type="character" w:styleId="HTMLKeyboard">
     <w:name w:val="HTML Keyboard"/>
-    <w:basedOn w:val="Standaardalinea-lettertype"/>
+    <w:basedOn w:val="DefaultParagraphFont"/>
     <w:rPr>
       <w:rFonts w:ascii="Courier New" w:hAnsi="Courier New"/>
       <w:sz w:val="20"/>
       <w:szCs w:val="20"/>
     </w:rPr>
   </w:style>
-  <w:style w:type="paragraph" w:styleId="HTML-voorafopgemaakt">
+  <w:style w:type="paragraph" w:styleId="HTMLPreformatted">
     <w:name w:val="HTML Preformatted"/>
-    <w:basedOn w:val="Standaard"/>
+    <w:basedOn w:val="Normal"/>
     <w:rPr>
       <w:rFonts w:ascii="Courier New" w:hAnsi="Courier New" w:cs="Courier New"/>
       <w:sz w:val="20"/>
     </w:rPr>
   </w:style>
-  <w:style w:type="character" w:styleId="HTML-voorbeeld">
+  <w:style w:type="character" w:styleId="HTMLSample">
     <w:name w:val="HTML Sample"/>
-    <w:basedOn w:val="Standaardalinea-lettertype"/>
+    <w:basedOn w:val="DefaultParagraphFont"/>
     <w:rPr>
       <w:rFonts w:ascii="Courier New" w:hAnsi="Courier New"/>
     </w:rPr>
   </w:style>
-  <w:style w:type="character" w:styleId="HTML-schrijfmachine">
+  <w:style w:type="character" w:styleId="HTMLTypewriter">
     <w:name w:val="HTML Typewriter"/>
-    <w:basedOn w:val="Standaardalinea-lettertype"/>
+    <w:basedOn w:val="DefaultParagraphFont"/>
     <w:rPr>
       <w:rFonts w:ascii="Courier New" w:hAnsi="Courier New"/>
       <w:sz w:val="20"/>
@@ -3912,7 +4080,7 @@
   </w:style>
   <w:style w:type="character" w:styleId="HTMLVariable">
     <w:name w:val="HTML Variable"/>
-    <w:basedOn w:val="Standaardalinea-lettertype"/>
+    <w:basedOn w:val="DefaultParagraphFont"/>
     <w:rPr>
       <w:i/>
       <w:iCs/>
@@ -3920,7 +4088,7 @@
   </w:style>
   <w:style w:type="character" w:styleId="Hyperlink">
     <w:name w:val="Hyperlink"/>
-    <w:basedOn w:val="Standaardalinea-lettertype"/>
+    <w:basedOn w:val="DefaultParagraphFont"/>
     <w:rPr>
       <w:color w:val="0000FF"/>
       <w:u w:val="single"/>
@@ -3928,8 +4096,8 @@
   </w:style>
   <w:style w:type="paragraph" w:styleId="Index1">
     <w:name w:val="index 1"/>
-    <w:basedOn w:val="Standaard"/>
-    <w:next w:val="Standaard"/>
+    <w:basedOn w:val="Normal"/>
+    <w:next w:val="Normal"/>
     <w:autoRedefine/>
     <w:semiHidden/>
     <w:pPr>
@@ -3938,8 +4106,8 @@
   </w:style>
   <w:style w:type="paragraph" w:styleId="Index2">
     <w:name w:val="index 2"/>
-    <w:basedOn w:val="Standaard"/>
-    <w:next w:val="Standaard"/>
+    <w:basedOn w:val="Normal"/>
+    <w:next w:val="Normal"/>
     <w:autoRedefine/>
     <w:semiHidden/>
     <w:pPr>
@@ -3948,8 +4116,8 @@
   </w:style>
   <w:style w:type="paragraph" w:styleId="Index3">
     <w:name w:val="index 3"/>
-    <w:basedOn w:val="Standaard"/>
-    <w:next w:val="Standaard"/>
+    <w:basedOn w:val="Normal"/>
+    <w:next w:val="Normal"/>
     <w:autoRedefine/>
     <w:semiHidden/>
     <w:pPr>
@@ -3958,8 +4126,8 @@
   </w:style>
   <w:style w:type="paragraph" w:styleId="Index4">
     <w:name w:val="index 4"/>
-    <w:basedOn w:val="Standaard"/>
-    <w:next w:val="Standaard"/>
+    <w:basedOn w:val="Normal"/>
+    <w:next w:val="Normal"/>
     <w:autoRedefine/>
     <w:semiHidden/>
     <w:pPr>
@@ -3968,8 +4136,8 @@
   </w:style>
   <w:style w:type="paragraph" w:styleId="Index5">
     <w:name w:val="index 5"/>
-    <w:basedOn w:val="Standaard"/>
-    <w:next w:val="Standaard"/>
+    <w:basedOn w:val="Normal"/>
+    <w:next w:val="Normal"/>
     <w:autoRedefine/>
     <w:semiHidden/>
     <w:pPr>
@@ -3978,8 +4146,8 @@
   </w:style>
   <w:style w:type="paragraph" w:styleId="Index6">
     <w:name w:val="index 6"/>
-    <w:basedOn w:val="Standaard"/>
-    <w:next w:val="Standaard"/>
+    <w:basedOn w:val="Normal"/>
+    <w:next w:val="Normal"/>
     <w:autoRedefine/>
     <w:semiHidden/>
     <w:pPr>
@@ -3988,8 +4156,8 @@
   </w:style>
   <w:style w:type="paragraph" w:styleId="Index7">
     <w:name w:val="index 7"/>
-    <w:basedOn w:val="Standaard"/>
-    <w:next w:val="Standaard"/>
+    <w:basedOn w:val="Normal"/>
+    <w:next w:val="Normal"/>
     <w:autoRedefine/>
     <w:semiHidden/>
     <w:pPr>
@@ -3998,8 +4166,8 @@
   </w:style>
   <w:style w:type="paragraph" w:styleId="Index8">
     <w:name w:val="index 8"/>
-    <w:basedOn w:val="Standaard"/>
-    <w:next w:val="Standaard"/>
+    <w:basedOn w:val="Normal"/>
+    <w:next w:val="Normal"/>
     <w:autoRedefine/>
     <w:semiHidden/>
     <w:pPr>
@@ -4008,17 +4176,17 @@
   </w:style>
   <w:style w:type="paragraph" w:styleId="Index9">
     <w:name w:val="index 9"/>
-    <w:basedOn w:val="Standaard"/>
-    <w:next w:val="Standaard"/>
+    <w:basedOn w:val="Normal"/>
+    <w:next w:val="Normal"/>
     <w:autoRedefine/>
     <w:semiHidden/>
     <w:pPr>
       <w:ind w:left="1710" w:hanging="190"/>
     </w:pPr>
   </w:style>
-  <w:style w:type="paragraph" w:styleId="Indexkop">
+  <w:style w:type="paragraph" w:styleId="IndexHeading">
     <w:name w:val="index heading"/>
-    <w:basedOn w:val="Standaard"/>
+    <w:basedOn w:val="Normal"/>
     <w:next w:val="Index1"/>
     <w:semiHidden/>
     <w:rPr>
@@ -4027,48 +4195,48 @@
       <w:bCs/>
     </w:rPr>
   </w:style>
-  <w:style w:type="character" w:styleId="Regelnummer">
+  <w:style w:type="character" w:styleId="LineNumber">
     <w:name w:val="line number"/>
-    <w:basedOn w:val="Standaardalinea-lettertype"/>
-  </w:style>
-  <w:style w:type="paragraph" w:styleId="Lijst">
+    <w:basedOn w:val="DefaultParagraphFont"/>
+  </w:style>
+  <w:style w:type="paragraph" w:styleId="List">
     <w:name w:val="List"/>
-    <w:basedOn w:val="Standaard"/>
+    <w:basedOn w:val="Normal"/>
     <w:pPr>
       <w:ind w:left="283" w:hanging="283"/>
     </w:pPr>
   </w:style>
-  <w:style w:type="paragraph" w:styleId="Lijst2">
+  <w:style w:type="paragraph" w:styleId="List2">
     <w:name w:val="List 2"/>
-    <w:basedOn w:val="Standaard"/>
+    <w:basedOn w:val="Normal"/>
     <w:pPr>
       <w:ind w:left="566" w:hanging="283"/>
     </w:pPr>
   </w:style>
-  <w:style w:type="paragraph" w:styleId="Lijst3">
+  <w:style w:type="paragraph" w:styleId="List3">
     <w:name w:val="List 3"/>
-    <w:basedOn w:val="Standaard"/>
+    <w:basedOn w:val="Normal"/>
     <w:pPr>
       <w:ind w:left="849" w:hanging="283"/>
     </w:pPr>
   </w:style>
-  <w:style w:type="paragraph" w:styleId="Lijst4">
+  <w:style w:type="paragraph" w:styleId="List4">
     <w:name w:val="List 4"/>
-    <w:basedOn w:val="Standaard"/>
+    <w:basedOn w:val="Normal"/>
     <w:pPr>
       <w:ind w:left="1132" w:hanging="283"/>
     </w:pPr>
   </w:style>
-  <w:style w:type="paragraph" w:styleId="Lijst5">
+  <w:style w:type="paragraph" w:styleId="List5">
     <w:name w:val="List 5"/>
-    <w:basedOn w:val="Standaard"/>
+    <w:basedOn w:val="Normal"/>
     <w:pPr>
       <w:ind w:left="1415" w:hanging="283"/>
     </w:pPr>
   </w:style>
-  <w:style w:type="paragraph" w:styleId="Lijstopsomteken">
+  <w:style w:type="paragraph" w:styleId="ListBullet">
     <w:name w:val="List Bullet"/>
-    <w:basedOn w:val="Standaard"/>
+    <w:basedOn w:val="Normal"/>
     <w:autoRedefine/>
     <w:pPr>
       <w:numPr>
@@ -4076,9 +4244,9 @@
       </w:numPr>
     </w:pPr>
   </w:style>
-  <w:style w:type="paragraph" w:styleId="Lijstopsomteken2">
+  <w:style w:type="paragraph" w:styleId="ListBullet2">
     <w:name w:val="List Bullet 2"/>
-    <w:basedOn w:val="Standaard"/>
+    <w:basedOn w:val="Normal"/>
     <w:autoRedefine/>
     <w:pPr>
       <w:numPr>
@@ -4086,9 +4254,9 @@
       </w:numPr>
     </w:pPr>
   </w:style>
-  <w:style w:type="paragraph" w:styleId="Lijstopsomteken3">
+  <w:style w:type="paragraph" w:styleId="ListBullet3">
     <w:name w:val="List Bullet 3"/>
-    <w:basedOn w:val="Standaard"/>
+    <w:basedOn w:val="Normal"/>
     <w:autoRedefine/>
     <w:pPr>
       <w:numPr>
@@ -4096,9 +4264,9 @@
       </w:numPr>
     </w:pPr>
   </w:style>
-  <w:style w:type="paragraph" w:styleId="Lijstopsomteken4">
+  <w:style w:type="paragraph" w:styleId="ListBullet4">
     <w:name w:val="List Bullet 4"/>
-    <w:basedOn w:val="Standaard"/>
+    <w:basedOn w:val="Normal"/>
     <w:autoRedefine/>
     <w:pPr>
       <w:numPr>
@@ -4106,9 +4274,9 @@
       </w:numPr>
     </w:pPr>
   </w:style>
-  <w:style w:type="paragraph" w:styleId="Lijstopsomteken5">
+  <w:style w:type="paragraph" w:styleId="ListBullet5">
     <w:name w:val="List Bullet 5"/>
-    <w:basedOn w:val="Standaard"/>
+    <w:basedOn w:val="Normal"/>
     <w:autoRedefine/>
     <w:pPr>
       <w:numPr>
@@ -4116,92 +4284,92 @@
       </w:numPr>
     </w:pPr>
   </w:style>
-  <w:style w:type="paragraph" w:styleId="Lijstvoortzetting">
+  <w:style w:type="paragraph" w:styleId="ListContinue">
     <w:name w:val="List Continue"/>
-    <w:basedOn w:val="Standaard"/>
+    <w:basedOn w:val="Normal"/>
     <w:pPr>
       <w:spacing w:after="120"/>
       <w:ind w:left="283"/>
     </w:pPr>
   </w:style>
-  <w:style w:type="paragraph" w:styleId="Lijstvoortzetting2">
+  <w:style w:type="paragraph" w:styleId="ListContinue2">
     <w:name w:val="List Continue 2"/>
-    <w:basedOn w:val="Standaard"/>
+    <w:basedOn w:val="Normal"/>
     <w:pPr>
       <w:spacing w:after="120"/>
       <w:ind w:left="566"/>
     </w:pPr>
   </w:style>
-  <w:style w:type="paragraph" w:styleId="Lijstvoortzetting3">
+  <w:style w:type="paragraph" w:styleId="ListContinue3">
     <w:name w:val="List Continue 3"/>
-    <w:basedOn w:val="Standaard"/>
+    <w:basedOn w:val="Normal"/>
     <w:pPr>
       <w:spacing w:after="120"/>
       <w:ind w:left="849"/>
     </w:pPr>
   </w:style>
-  <w:style w:type="paragraph" w:styleId="Lijstvoortzetting4">
+  <w:style w:type="paragraph" w:styleId="ListContinue4">
     <w:name w:val="List Continue 4"/>
-    <w:basedOn w:val="Standaard"/>
+    <w:basedOn w:val="Normal"/>
     <w:pPr>
       <w:spacing w:after="120"/>
       <w:ind w:left="1132"/>
     </w:pPr>
   </w:style>
-  <w:style w:type="paragraph" w:styleId="Lijstvoortzetting5">
+  <w:style w:type="paragraph" w:styleId="ListContinue5">
     <w:name w:val="List Continue 5"/>
-    <w:basedOn w:val="Standaard"/>
+    <w:basedOn w:val="Normal"/>
     <w:pPr>
       <w:spacing w:after="120"/>
       <w:ind w:left="1415"/>
     </w:pPr>
   </w:style>
-  <w:style w:type="paragraph" w:styleId="Lijstnummering">
+  <w:style w:type="paragraph" w:styleId="ListNumber">
     <w:name w:val="List Number"/>
-    <w:basedOn w:val="Standaard"/>
+    <w:basedOn w:val="Normal"/>
     <w:pPr>
       <w:numPr>
         <w:numId w:val="6"/>
       </w:numPr>
     </w:pPr>
   </w:style>
-  <w:style w:type="paragraph" w:styleId="Lijstnummering2">
+  <w:style w:type="paragraph" w:styleId="ListNumber2">
     <w:name w:val="List Number 2"/>
-    <w:basedOn w:val="Standaard"/>
+    <w:basedOn w:val="Normal"/>
     <w:pPr>
       <w:numPr>
         <w:numId w:val="7"/>
       </w:numPr>
     </w:pPr>
   </w:style>
-  <w:style w:type="paragraph" w:styleId="Lijstnummering3">
+  <w:style w:type="paragraph" w:styleId="ListNumber3">
     <w:name w:val="List Number 3"/>
-    <w:basedOn w:val="Standaard"/>
+    <w:basedOn w:val="Normal"/>
     <w:pPr>
       <w:numPr>
         <w:numId w:val="8"/>
       </w:numPr>
     </w:pPr>
   </w:style>
-  <w:style w:type="paragraph" w:styleId="Lijstnummering4">
+  <w:style w:type="paragraph" w:styleId="ListNumber4">
     <w:name w:val="List Number 4"/>
-    <w:basedOn w:val="Standaard"/>
+    <w:basedOn w:val="Normal"/>
     <w:pPr>
       <w:numPr>
         <w:numId w:val="9"/>
       </w:numPr>
     </w:pPr>
   </w:style>
-  <w:style w:type="paragraph" w:styleId="Lijstnummering5">
+  <w:style w:type="paragraph" w:styleId="ListNumber5">
     <w:name w:val="List Number 5"/>
-    <w:basedOn w:val="Standaard"/>
+    <w:basedOn w:val="Normal"/>
     <w:pPr>
       <w:numPr>
         <w:numId w:val="10"/>
       </w:numPr>
     </w:pPr>
   </w:style>
-  <w:style w:type="paragraph" w:styleId="Macrotekst">
+  <w:style w:type="paragraph" w:styleId="MacroText">
     <w:name w:val="macro"/>
     <w:semiHidden/>
     <w:pPr>
@@ -4223,9 +4391,9 @@
       <w:lang w:val="en-US" w:eastAsia="en-US"/>
     </w:rPr>
   </w:style>
-  <w:style w:type="paragraph" w:styleId="Berichtkop">
+  <w:style w:type="paragraph" w:styleId="MessageHeader">
     <w:name w:val="Message Header"/>
-    <w:basedOn w:val="Standaard"/>
+    <w:basedOn w:val="Normal"/>
     <w:pPr>
       <w:pBdr>
         <w:top w:val="single" w:sz="6" w:space="1" w:color="auto"/>
@@ -4242,65 +4410,65 @@
       <w:szCs w:val="24"/>
     </w:rPr>
   </w:style>
-  <w:style w:type="paragraph" w:styleId="Normaalweb">
+  <w:style w:type="paragraph" w:styleId="NormalWeb">
     <w:name w:val="Normal (Web)"/>
-    <w:basedOn w:val="Standaard"/>
+    <w:basedOn w:val="Normal"/>
     <w:rPr>
       <w:rFonts w:ascii="Times New Roman" w:hAnsi="Times New Roman"/>
       <w:sz w:val="24"/>
       <w:szCs w:val="24"/>
     </w:rPr>
   </w:style>
-  <w:style w:type="paragraph" w:styleId="Standaardinspringing">
+  <w:style w:type="paragraph" w:styleId="NormalIndent">
     <w:name w:val="Normal Indent"/>
-    <w:basedOn w:val="Standaard"/>
+    <w:basedOn w:val="Normal"/>
     <w:pPr>
       <w:ind w:left="720"/>
     </w:pPr>
   </w:style>
-  <w:style w:type="paragraph" w:styleId="Notitiekop">
+  <w:style w:type="paragraph" w:styleId="NoteHeading">
     <w:name w:val="Note Heading"/>
-    <w:basedOn w:val="Standaard"/>
-    <w:next w:val="Standaard"/>
-  </w:style>
-  <w:style w:type="character" w:styleId="Paginanummer">
+    <w:basedOn w:val="Normal"/>
+    <w:next w:val="Normal"/>
+  </w:style>
+  <w:style w:type="character" w:styleId="PageNumber">
     <w:name w:val="page number"/>
-    <w:basedOn w:val="Standaardalinea-lettertype"/>
-  </w:style>
-  <w:style w:type="paragraph" w:styleId="Tekstzonderopmaak">
+    <w:basedOn w:val="DefaultParagraphFont"/>
+  </w:style>
+  <w:style w:type="paragraph" w:styleId="PlainText">
     <w:name w:val="Plain Text"/>
-    <w:basedOn w:val="Standaard"/>
-    <w:link w:val="TekstzonderopmaakChar"/>
+    <w:basedOn w:val="Normal"/>
+    <w:link w:val="PlainTextChar"/>
     <w:uiPriority w:val="99"/>
     <w:rPr>
       <w:rFonts w:ascii="Courier New" w:hAnsi="Courier New" w:cs="Courier New"/>
       <w:sz w:val="20"/>
     </w:rPr>
   </w:style>
-  <w:style w:type="paragraph" w:styleId="Aanhef">
+  <w:style w:type="paragraph" w:styleId="Salutation">
     <w:name w:val="Salutation"/>
-    <w:basedOn w:val="Standaard"/>
-    <w:next w:val="Standaard"/>
-  </w:style>
-  <w:style w:type="paragraph" w:styleId="Handtekening">
+    <w:basedOn w:val="Normal"/>
+    <w:next w:val="Normal"/>
+  </w:style>
+  <w:style w:type="paragraph" w:styleId="Signature">
     <w:name w:val="Signature"/>
-    <w:basedOn w:val="Standaard"/>
+    <w:basedOn w:val="Normal"/>
     <w:pPr>
       <w:ind w:left="4252"/>
     </w:pPr>
   </w:style>
-  <w:style w:type="character" w:styleId="Zwaar">
+  <w:style w:type="character" w:styleId="Strong">
     <w:name w:val="Strong"/>
-    <w:basedOn w:val="Standaardalinea-lettertype"/>
+    <w:basedOn w:val="DefaultParagraphFont"/>
     <w:qFormat/>
     <w:rPr>
       <w:b/>
       <w:bCs/>
     </w:rPr>
   </w:style>
-  <w:style w:type="paragraph" w:styleId="Ondertitel">
+  <w:style w:type="paragraph" w:styleId="Subtitle">
     <w:name w:val="Subtitle"/>
-    <w:basedOn w:val="Standaard"/>
+    <w:basedOn w:val="Normal"/>
     <w:qFormat/>
     <w:pPr>
       <w:spacing w:after="60"/>
@@ -4313,28 +4481,28 @@
       <w:szCs w:val="24"/>
     </w:rPr>
   </w:style>
-  <w:style w:type="paragraph" w:styleId="Bronvermelding">
+  <w:style w:type="paragraph" w:styleId="TableofAuthorities">
     <w:name w:val="table of authorities"/>
-    <w:basedOn w:val="Standaard"/>
-    <w:next w:val="Standaard"/>
+    <w:basedOn w:val="Normal"/>
+    <w:next w:val="Normal"/>
     <w:semiHidden/>
     <w:pPr>
       <w:ind w:left="190" w:hanging="190"/>
     </w:pPr>
   </w:style>
-  <w:style w:type="paragraph" w:styleId="Lijstmetafbeeldingen">
+  <w:style w:type="paragraph" w:styleId="TableofFigures">
     <w:name w:val="table of figures"/>
-    <w:basedOn w:val="Standaard"/>
-    <w:next w:val="Standaard"/>
+    <w:basedOn w:val="Normal"/>
+    <w:next w:val="Normal"/>
     <w:semiHidden/>
     <w:pPr>
       <w:ind w:left="380" w:hanging="380"/>
     </w:pPr>
   </w:style>
-  <w:style w:type="paragraph" w:styleId="Titel">
+  <w:style w:type="paragraph" w:styleId="Title">
     <w:name w:val="Title"/>
-    <w:basedOn w:val="Standaard"/>
-    <w:link w:val="TitelChar"/>
+    <w:basedOn w:val="Normal"/>
+    <w:link w:val="TitleChar"/>
     <w:uiPriority w:val="10"/>
     <w:qFormat/>
     <w:pPr>
@@ -4351,10 +4519,10 @@
       <w:szCs w:val="32"/>
     </w:rPr>
   </w:style>
-  <w:style w:type="paragraph" w:styleId="Kopbronvermelding">
+  <w:style w:type="paragraph" w:styleId="TOAHeading">
     <w:name w:val="toa heading"/>
-    <w:basedOn w:val="Standaard"/>
-    <w:next w:val="Standaard"/>
+    <w:basedOn w:val="Normal"/>
+    <w:next w:val="Normal"/>
     <w:semiHidden/>
     <w:pPr>
       <w:spacing w:before="120"/>
@@ -4367,87 +4535,87 @@
       <w:szCs w:val="24"/>
     </w:rPr>
   </w:style>
-  <w:style w:type="paragraph" w:styleId="Inhopg1">
+  <w:style w:type="paragraph" w:styleId="TOC1">
     <w:name w:val="toc 1"/>
-    <w:basedOn w:val="Standaard"/>
-    <w:next w:val="Standaard"/>
+    <w:basedOn w:val="Normal"/>
+    <w:next w:val="Normal"/>
     <w:autoRedefine/>
     <w:semiHidden/>
   </w:style>
-  <w:style w:type="paragraph" w:styleId="Inhopg2">
+  <w:style w:type="paragraph" w:styleId="TOC2">
     <w:name w:val="toc 2"/>
-    <w:basedOn w:val="Standaard"/>
-    <w:next w:val="Standaard"/>
+    <w:basedOn w:val="Normal"/>
+    <w:next w:val="Normal"/>
     <w:autoRedefine/>
     <w:semiHidden/>
     <w:pPr>
       <w:ind w:left="190"/>
     </w:pPr>
   </w:style>
-  <w:style w:type="paragraph" w:styleId="Inhopg3">
+  <w:style w:type="paragraph" w:styleId="TOC3">
     <w:name w:val="toc 3"/>
-    <w:basedOn w:val="Standaard"/>
-    <w:next w:val="Standaard"/>
+    <w:basedOn w:val="Normal"/>
+    <w:next w:val="Normal"/>
     <w:autoRedefine/>
     <w:semiHidden/>
     <w:pPr>
       <w:ind w:left="380"/>
     </w:pPr>
   </w:style>
-  <w:style w:type="paragraph" w:styleId="Inhopg4">
+  <w:style w:type="paragraph" w:styleId="TOC4">
     <w:name w:val="toc 4"/>
-    <w:basedOn w:val="Standaard"/>
-    <w:next w:val="Standaard"/>
+    <w:basedOn w:val="Normal"/>
+    <w:next w:val="Normal"/>
     <w:autoRedefine/>
     <w:semiHidden/>
     <w:pPr>
       <w:ind w:left="570"/>
     </w:pPr>
   </w:style>
-  <w:style w:type="paragraph" w:styleId="Inhopg5">
+  <w:style w:type="paragraph" w:styleId="TOC5">
     <w:name w:val="toc 5"/>
-    <w:basedOn w:val="Standaard"/>
-    <w:next w:val="Standaard"/>
+    <w:basedOn w:val="Normal"/>
+    <w:next w:val="Normal"/>
     <w:autoRedefine/>
     <w:semiHidden/>
     <w:pPr>
       <w:ind w:left="760"/>
     </w:pPr>
   </w:style>
-  <w:style w:type="paragraph" w:styleId="Inhopg6">
+  <w:style w:type="paragraph" w:styleId="TOC6">
     <w:name w:val="toc 6"/>
-    <w:basedOn w:val="Standaard"/>
-    <w:next w:val="Standaard"/>
+    <w:basedOn w:val="Normal"/>
+    <w:next w:val="Normal"/>
     <w:autoRedefine/>
     <w:semiHidden/>
     <w:pPr>
       <w:ind w:left="950"/>
     </w:pPr>
   </w:style>
-  <w:style w:type="paragraph" w:styleId="Inhopg7">
+  <w:style w:type="paragraph" w:styleId="TOC7">
     <w:name w:val="toc 7"/>
-    <w:basedOn w:val="Standaard"/>
-    <w:next w:val="Standaard"/>
+    <w:basedOn w:val="Normal"/>
+    <w:next w:val="Normal"/>
     <w:autoRedefine/>
     <w:semiHidden/>
     <w:pPr>
       <w:ind w:left="1140"/>
     </w:pPr>
   </w:style>
-  <w:style w:type="paragraph" w:styleId="Inhopg8">
+  <w:style w:type="paragraph" w:styleId="TOC8">
     <w:name w:val="toc 8"/>
-    <w:basedOn w:val="Standaard"/>
-    <w:next w:val="Standaard"/>
+    <w:basedOn w:val="Normal"/>
+    <w:next w:val="Normal"/>
     <w:autoRedefine/>
     <w:semiHidden/>
     <w:pPr>
       <w:ind w:left="1330"/>
     </w:pPr>
   </w:style>
-  <w:style w:type="paragraph" w:styleId="Inhopg9">
+  <w:style w:type="paragraph" w:styleId="TOC9">
     <w:name w:val="toc 9"/>
-    <w:basedOn w:val="Standaard"/>
-    <w:next w:val="Standaard"/>
+    <w:basedOn w:val="Normal"/>
+    <w:next w:val="Normal"/>
     <w:autoRedefine/>
     <w:semiHidden/>
     <w:pPr>
@@ -4456,16 +4624,16 @@
   </w:style>
   <w:style w:type="character" w:customStyle="1" w:styleId="ErasmusDatumStijl">
     <w:name w:val="Erasmus_DatumStijl"/>
-    <w:basedOn w:val="Standaardalinea-lettertype"/>
+    <w:basedOn w:val="DefaultParagraphFont"/>
     <w:rsid w:val="00B21CBF"/>
     <w:rPr>
       <w:sz w:val="15"/>
     </w:rPr>
   </w:style>
-  <w:style w:type="character" w:customStyle="1" w:styleId="TekstzonderopmaakChar">
-    <w:name w:val="Tekst zonder opmaak Char"/>
-    <w:basedOn w:val="Standaardalinea-lettertype"/>
-    <w:link w:val="Tekstzonderopmaak"/>
+  <w:style w:type="character" w:customStyle="1" w:styleId="PlainTextChar">
+    <w:name w:val="Plain Text Char"/>
+    <w:basedOn w:val="DefaultParagraphFont"/>
+    <w:link w:val="PlainText"/>
     <w:uiPriority w:val="99"/>
     <w:rsid w:val="002E1275"/>
     <w:rPr>
@@ -4475,7 +4643,7 @@
   </w:style>
   <w:style w:type="paragraph" w:customStyle="1" w:styleId="UUbriefbroodtekst">
     <w:name w:val="UU_brief_broodtekst"/>
-    <w:basedOn w:val="Standaard"/>
+    <w:basedOn w:val="Normal"/>
     <w:qFormat/>
     <w:rsid w:val="00E7786D"/>
     <w:pPr>
@@ -4495,10 +4663,10 @@
       <w:lang w:val="en-GB" w:eastAsia="nl-NL"/>
     </w:rPr>
   </w:style>
-  <w:style w:type="character" w:customStyle="1" w:styleId="TitelChar">
-    <w:name w:val="Titel Char"/>
-    <w:basedOn w:val="Standaardalinea-lettertype"/>
-    <w:link w:val="Titel"/>
+  <w:style w:type="character" w:customStyle="1" w:styleId="TitleChar">
+    <w:name w:val="Title Char"/>
+    <w:basedOn w:val="DefaultParagraphFont"/>
+    <w:link w:val="Title"/>
     <w:uiPriority w:val="10"/>
     <w:rsid w:val="00D05E83"/>
     <w:rPr>
@@ -4511,11 +4679,11 @@
       <w:lang w:val="en-US" w:eastAsia="en-US"/>
     </w:rPr>
   </w:style>
-  <w:style w:type="paragraph" w:styleId="Onderwerpvanopmerking">
+  <w:style w:type="paragraph" w:styleId="CommentSubject">
     <w:name w:val="annotation subject"/>
-    <w:basedOn w:val="Tekstopmerking"/>
-    <w:next w:val="Tekstopmerking"/>
-    <w:link w:val="OnderwerpvanopmerkingChar"/>
+    <w:basedOn w:val="CommentText"/>
+    <w:next w:val="CommentText"/>
+    <w:link w:val="CommentSubjectChar"/>
     <w:semiHidden/>
     <w:unhideWhenUsed/>
     <w:rsid w:val="00C927D8"/>
@@ -4527,10 +4695,10 @@
       <w:bCs/>
     </w:rPr>
   </w:style>
-  <w:style w:type="character" w:customStyle="1" w:styleId="TekstopmerkingChar">
-    <w:name w:val="Tekst opmerking Char"/>
-    <w:basedOn w:val="Standaardalinea-lettertype"/>
-    <w:link w:val="Tekstopmerking"/>
+  <w:style w:type="character" w:customStyle="1" w:styleId="CommentTextChar">
+    <w:name w:val="Comment Text Char"/>
+    <w:basedOn w:val="DefaultParagraphFont"/>
+    <w:link w:val="CommentText"/>
     <w:semiHidden/>
     <w:rsid w:val="00C927D8"/>
     <w:rPr>
@@ -4538,10 +4706,10 @@
       <w:lang w:val="en-US" w:eastAsia="en-US"/>
     </w:rPr>
   </w:style>
-  <w:style w:type="character" w:customStyle="1" w:styleId="OnderwerpvanopmerkingChar">
-    <w:name w:val="Onderwerp van opmerking Char"/>
-    <w:basedOn w:val="TekstopmerkingChar"/>
-    <w:link w:val="Onderwerpvanopmerking"/>
+  <w:style w:type="character" w:customStyle="1" w:styleId="CommentSubjectChar">
+    <w:name w:val="Comment Subject Char"/>
+    <w:basedOn w:val="CommentTextChar"/>
+    <w:link w:val="CommentSubject"/>
     <w:semiHidden/>
     <w:rsid w:val="00C927D8"/>
     <w:rPr>
@@ -4551,10 +4719,10 @@
       <w:lang w:val="en-US" w:eastAsia="en-US"/>
     </w:rPr>
   </w:style>
-  <w:style w:type="paragraph" w:styleId="Ballontekst">
+  <w:style w:type="paragraph" w:styleId="BalloonText">
     <w:name w:val="Balloon Text"/>
-    <w:basedOn w:val="Standaard"/>
-    <w:link w:val="BallontekstChar"/>
+    <w:basedOn w:val="Normal"/>
+    <w:link w:val="BalloonTextChar"/>
     <w:semiHidden/>
     <w:unhideWhenUsed/>
     <w:rsid w:val="00C927D8"/>
@@ -4567,10 +4735,10 @@
       <w:szCs w:val="18"/>
     </w:rPr>
   </w:style>
-  <w:style w:type="character" w:customStyle="1" w:styleId="BallontekstChar">
-    <w:name w:val="Ballontekst Char"/>
-    <w:basedOn w:val="Standaardalinea-lettertype"/>
-    <w:link w:val="Ballontekst"/>
+  <w:style w:type="character" w:customStyle="1" w:styleId="BalloonTextChar">
+    <w:name w:val="Balloon Text Char"/>
+    <w:basedOn w:val="DefaultParagraphFont"/>
+    <w:link w:val="BalloonText"/>
     <w:semiHidden/>
     <w:rsid w:val="00C927D8"/>
     <w:rPr>
@@ -4580,10 +4748,10 @@
       <w:lang w:val="en-US" w:eastAsia="en-US"/>
     </w:rPr>
   </w:style>
-  <w:style w:type="character" w:customStyle="1" w:styleId="Kop1Char">
-    <w:name w:val="Kop 1 Char"/>
-    <w:basedOn w:val="Standaardalinea-lettertype"/>
-    <w:link w:val="Kop1"/>
+  <w:style w:type="character" w:customStyle="1" w:styleId="Heading1Char">
+    <w:name w:val="Heading 1 Char"/>
+    <w:basedOn w:val="DefaultParagraphFont"/>
+    <w:link w:val="Heading1"/>
     <w:uiPriority w:val="9"/>
     <w:rsid w:val="00C927D8"/>
     <w:rPr>
@@ -4886,7 +5054,7 @@
 </file>
 
 <file path=customXml/itemProps1.xml><?xml version="1.0" encoding="utf-8"?>
-<ds:datastoreItem xmlns:ds="http://schemas.openxmlformats.org/officeDocument/2006/customXml" ds:itemID="{F8D5F4D0-45A2-49AF-8460-F4F2A26320EA}">
+<ds:datastoreItem xmlns:ds="http://schemas.openxmlformats.org/officeDocument/2006/customXml" ds:itemID="{DE457BF1-21BB-4346-B304-5A9484560DEA}">
   <ds:schemaRefs>
     <ds:schemaRef ds:uri="http://schemas.openxmlformats.org/officeDocument/2006/bibliography"/>
   </ds:schemaRefs>
